--- a/Assignment_5 Access_Control_Policies/22210010_Assignment_5_Writeup.docx
+++ b/Assignment_5 Access_Control_Policies/22210010_Assignment_5_Writeup.docx
@@ -130,16 +130,40 @@
           <w:szCs w:val="24"/>
         </w:rPr>
       </w:pPr>
-      <w:r>
-        <w:rPr>
-          <w:rFonts w:asciiTheme="majorHAnsi" w:hAnsiTheme="majorHAnsi" w:cstheme="majorHAnsi"/>
-          <w:i/>
-          <w:iCs/>
-          <w:sz w:val="24"/>
-          <w:szCs w:val="24"/>
-        </w:rPr>
-        <w:t>mkdir shared_folder</w:t>
-      </w:r>
+      <w:proofErr w:type="spellStart"/>
+      <w:r>
+        <w:rPr>
+          <w:rFonts w:asciiTheme="majorHAnsi" w:hAnsiTheme="majorHAnsi" w:cstheme="majorHAnsi"/>
+          <w:i/>
+          <w:iCs/>
+          <w:sz w:val="24"/>
+          <w:szCs w:val="24"/>
+        </w:rPr>
+        <w:t>mkdir</w:t>
+      </w:r>
+      <w:proofErr w:type="spellEnd"/>
+      <w:r>
+        <w:rPr>
+          <w:rFonts w:asciiTheme="majorHAnsi" w:hAnsiTheme="majorHAnsi" w:cstheme="majorHAnsi"/>
+          <w:i/>
+          <w:iCs/>
+          <w:sz w:val="24"/>
+          <w:szCs w:val="24"/>
+        </w:rPr>
+        <w:t xml:space="preserve"> </w:t>
+      </w:r>
+      <w:proofErr w:type="spellStart"/>
+      <w:r>
+        <w:rPr>
+          <w:rFonts w:asciiTheme="majorHAnsi" w:hAnsiTheme="majorHAnsi" w:cstheme="majorHAnsi"/>
+          <w:i/>
+          <w:iCs/>
+          <w:sz w:val="24"/>
+          <w:szCs w:val="24"/>
+        </w:rPr>
+        <w:t>shared_folder</w:t>
+      </w:r>
+      <w:proofErr w:type="spellEnd"/>
     </w:p>
     <w:p>
       <w:pPr>
@@ -162,7 +186,95 @@
           <w:sz w:val="24"/>
           <w:szCs w:val="24"/>
         </w:rPr>
-        <w:t>docker run --name acp -d -t -v "$(pwd)"/shared_folder:/shared_folder ubuntu:20.04</w:t>
+        <w:t xml:space="preserve">docker run --name </w:t>
+      </w:r>
+      <w:proofErr w:type="spellStart"/>
+      <w:r>
+        <w:rPr>
+          <w:rFonts w:asciiTheme="majorHAnsi" w:hAnsiTheme="majorHAnsi" w:cstheme="majorHAnsi"/>
+          <w:i/>
+          <w:iCs/>
+          <w:sz w:val="24"/>
+          <w:szCs w:val="24"/>
+        </w:rPr>
+        <w:t>acp</w:t>
+      </w:r>
+      <w:proofErr w:type="spellEnd"/>
+      <w:r>
+        <w:rPr>
+          <w:rFonts w:asciiTheme="majorHAnsi" w:hAnsiTheme="majorHAnsi" w:cstheme="majorHAnsi"/>
+          <w:i/>
+          <w:iCs/>
+          <w:sz w:val="24"/>
+          <w:szCs w:val="24"/>
+        </w:rPr>
+        <w:t xml:space="preserve"> -d -t -v "$(</w:t>
+      </w:r>
+      <w:proofErr w:type="spellStart"/>
+      <w:r>
+        <w:rPr>
+          <w:rFonts w:asciiTheme="majorHAnsi" w:hAnsiTheme="majorHAnsi" w:cstheme="majorHAnsi"/>
+          <w:i/>
+          <w:iCs/>
+          <w:sz w:val="24"/>
+          <w:szCs w:val="24"/>
+        </w:rPr>
+        <w:t>pwd</w:t>
+      </w:r>
+      <w:proofErr w:type="spellEnd"/>
+      <w:r>
+        <w:rPr>
+          <w:rFonts w:asciiTheme="majorHAnsi" w:hAnsiTheme="majorHAnsi" w:cstheme="majorHAnsi"/>
+          <w:i/>
+          <w:iCs/>
+          <w:sz w:val="24"/>
+          <w:szCs w:val="24"/>
+        </w:rPr>
+        <w:t>)"/</w:t>
+      </w:r>
+      <w:proofErr w:type="spellStart"/>
+      <w:r>
+        <w:rPr>
+          <w:rFonts w:asciiTheme="majorHAnsi" w:hAnsiTheme="majorHAnsi" w:cstheme="majorHAnsi"/>
+          <w:i/>
+          <w:iCs/>
+          <w:sz w:val="24"/>
+          <w:szCs w:val="24"/>
+        </w:rPr>
+        <w:t>shared_folder</w:t>
+      </w:r>
+      <w:proofErr w:type="spellEnd"/>
+      <w:r>
+        <w:rPr>
+          <w:rFonts w:asciiTheme="majorHAnsi" w:hAnsiTheme="majorHAnsi" w:cstheme="majorHAnsi"/>
+          <w:i/>
+          <w:iCs/>
+          <w:sz w:val="24"/>
+          <w:szCs w:val="24"/>
+        </w:rPr>
+        <w:t>:/</w:t>
+      </w:r>
+      <w:proofErr w:type="spellStart"/>
+      <w:r>
+        <w:rPr>
+          <w:rFonts w:asciiTheme="majorHAnsi" w:hAnsiTheme="majorHAnsi" w:cstheme="majorHAnsi"/>
+          <w:i/>
+          <w:iCs/>
+          <w:sz w:val="24"/>
+          <w:szCs w:val="24"/>
+        </w:rPr>
+        <w:t>shared_folder</w:t>
+      </w:r>
+      <w:proofErr w:type="spellEnd"/>
+      <w:r>
+        <w:rPr>
+          <w:rFonts w:asciiTheme="majorHAnsi" w:hAnsiTheme="majorHAnsi" w:cstheme="majorHAnsi"/>
+          <w:i/>
+          <w:iCs/>
+          <w:sz w:val="24"/>
+          <w:szCs w:val="24"/>
+        </w:rPr>
+        <w:t xml:space="preserve"> ubuntu:20.04</w:t>
       </w:r>
     </w:p>
     <w:p>
@@ -233,8 +345,20 @@
           <w:sz w:val="24"/>
           <w:szCs w:val="24"/>
         </w:rPr>
-        <w:t>docker start acp</w:t>
-      </w:r>
+        <w:t xml:space="preserve">docker start </w:t>
+      </w:r>
+      <w:proofErr w:type="spellStart"/>
+      <w:r>
+        <w:rPr>
+          <w:rFonts w:asciiTheme="majorHAnsi" w:hAnsiTheme="majorHAnsi" w:cstheme="majorHAnsi"/>
+          <w:i/>
+          <w:iCs/>
+          <w:sz w:val="24"/>
+          <w:szCs w:val="24"/>
+        </w:rPr>
+        <w:t>acp</w:t>
+      </w:r>
+      <w:proofErr w:type="spellEnd"/>
       <w:r>
         <w:rPr>
           <w:rFonts w:asciiTheme="majorHAnsi" w:hAnsiTheme="majorHAnsi" w:cstheme="majorHAnsi"/>
@@ -267,7 +391,29 @@
           <w:sz w:val="24"/>
           <w:szCs w:val="24"/>
         </w:rPr>
-        <w:t>sudo docker exec -it acp bash</w:t>
+        <w:t xml:space="preserve">sudo docker exec -it </w:t>
+      </w:r>
+      <w:proofErr w:type="spellStart"/>
+      <w:r>
+        <w:rPr>
+          <w:rFonts w:asciiTheme="majorHAnsi" w:hAnsiTheme="majorHAnsi" w:cstheme="majorHAnsi"/>
+          <w:i/>
+          <w:iCs/>
+          <w:sz w:val="24"/>
+          <w:szCs w:val="24"/>
+        </w:rPr>
+        <w:t>acp</w:t>
+      </w:r>
+      <w:proofErr w:type="spellEnd"/>
+      <w:r>
+        <w:rPr>
+          <w:rFonts w:asciiTheme="majorHAnsi" w:hAnsiTheme="majorHAnsi" w:cstheme="majorHAnsi"/>
+          <w:i/>
+          <w:iCs/>
+          <w:sz w:val="24"/>
+          <w:szCs w:val="24"/>
+        </w:rPr>
+        <w:t xml:space="preserve"> bash</w:t>
       </w:r>
     </w:p>
     <w:p>
@@ -299,8 +445,9 @@
           <w:sz w:val="24"/>
           <w:szCs w:val="24"/>
         </w:rPr>
-        <w:t>Install acl package</w:t>
-      </w:r>
+        <w:t xml:space="preserve">Install </w:t>
+      </w:r>
+      <w:proofErr w:type="spellStart"/>
       <w:r>
         <w:rPr>
           <w:rFonts w:ascii="Cambria" w:hAnsi="Cambria" w:cs="Times New Roman"/>
@@ -309,6 +456,27 @@
           <w:sz w:val="24"/>
           <w:szCs w:val="24"/>
         </w:rPr>
+        <w:t>acl</w:t>
+      </w:r>
+      <w:proofErr w:type="spellEnd"/>
+      <w:r>
+        <w:rPr>
+          <w:rFonts w:ascii="Cambria" w:hAnsi="Cambria" w:cs="Times New Roman"/>
+          <w:b/>
+          <w:bCs/>
+          <w:sz w:val="24"/>
+          <w:szCs w:val="24"/>
+        </w:rPr>
+        <w:t xml:space="preserve"> package</w:t>
+      </w:r>
+      <w:r>
+        <w:rPr>
+          <w:rFonts w:ascii="Cambria" w:hAnsi="Cambria" w:cs="Times New Roman"/>
+          <w:b/>
+          <w:bCs/>
+          <w:sz w:val="24"/>
+          <w:szCs w:val="24"/>
+        </w:rPr>
         <w:t>:-</w:t>
       </w:r>
     </w:p>
@@ -357,8 +525,20 @@
           <w:sz w:val="24"/>
           <w:szCs w:val="24"/>
         </w:rPr>
-        <w:t>apt-get install acl</w:t>
-      </w:r>
+        <w:t xml:space="preserve">apt-get install </w:t>
+      </w:r>
+      <w:proofErr w:type="spellStart"/>
+      <w:r>
+        <w:rPr>
+          <w:rFonts w:asciiTheme="majorHAnsi" w:hAnsiTheme="majorHAnsi" w:cstheme="majorHAnsi"/>
+          <w:i/>
+          <w:iCs/>
+          <w:sz w:val="24"/>
+          <w:szCs w:val="24"/>
+        </w:rPr>
+        <w:t>acl</w:t>
+      </w:r>
+      <w:proofErr w:type="spellEnd"/>
     </w:p>
     <w:p>
       <w:pPr>
@@ -420,15 +600,27 @@
           <w:szCs w:val="24"/>
         </w:rPr>
       </w:pPr>
-      <w:r>
-        <w:rPr>
-          <w:rFonts w:asciiTheme="majorHAnsi" w:hAnsiTheme="majorHAnsi" w:cstheme="majorHAnsi"/>
-          <w:i/>
-          <w:iCs/>
-          <w:sz w:val="24"/>
-          <w:szCs w:val="24"/>
-        </w:rPr>
-        <w:t>mkdir ACP</w:t>
+      <w:proofErr w:type="spellStart"/>
+      <w:r>
+        <w:rPr>
+          <w:rFonts w:asciiTheme="majorHAnsi" w:hAnsiTheme="majorHAnsi" w:cstheme="majorHAnsi"/>
+          <w:i/>
+          <w:iCs/>
+          <w:sz w:val="24"/>
+          <w:szCs w:val="24"/>
+        </w:rPr>
+        <w:t>mkdir</w:t>
+      </w:r>
+      <w:proofErr w:type="spellEnd"/>
+      <w:r>
+        <w:rPr>
+          <w:rFonts w:asciiTheme="majorHAnsi" w:hAnsiTheme="majorHAnsi" w:cstheme="majorHAnsi"/>
+          <w:i/>
+          <w:iCs/>
+          <w:sz w:val="24"/>
+          <w:szCs w:val="24"/>
+        </w:rPr>
+        <w:t xml:space="preserve"> ACP</w:t>
       </w:r>
       <w:r>
         <w:rPr>
@@ -478,15 +670,27 @@
           <w:szCs w:val="24"/>
         </w:rPr>
       </w:pPr>
-      <w:r>
-        <w:rPr>
-          <w:rFonts w:asciiTheme="majorHAnsi" w:hAnsiTheme="majorHAnsi" w:cstheme="majorHAnsi"/>
-          <w:i/>
-          <w:iCs/>
-          <w:sz w:val="24"/>
-          <w:szCs w:val="24"/>
-        </w:rPr>
-        <w:t>mkdir assignments</w:t>
+      <w:proofErr w:type="spellStart"/>
+      <w:r>
+        <w:rPr>
+          <w:rFonts w:asciiTheme="majorHAnsi" w:hAnsiTheme="majorHAnsi" w:cstheme="majorHAnsi"/>
+          <w:i/>
+          <w:iCs/>
+          <w:sz w:val="24"/>
+          <w:szCs w:val="24"/>
+        </w:rPr>
+        <w:t>mkdir</w:t>
+      </w:r>
+      <w:proofErr w:type="spellEnd"/>
+      <w:r>
+        <w:rPr>
+          <w:rFonts w:asciiTheme="majorHAnsi" w:hAnsiTheme="majorHAnsi" w:cstheme="majorHAnsi"/>
+          <w:i/>
+          <w:iCs/>
+          <w:sz w:val="24"/>
+          <w:szCs w:val="24"/>
+        </w:rPr>
+        <w:t xml:space="preserve"> assignments</w:t>
       </w:r>
       <w:r>
         <w:rPr>
@@ -536,15 +740,27 @@
           <w:szCs w:val="24"/>
         </w:rPr>
       </w:pPr>
-      <w:r>
-        <w:rPr>
-          <w:rFonts w:asciiTheme="majorHAnsi" w:hAnsiTheme="majorHAnsi" w:cstheme="majorHAnsi"/>
-          <w:i/>
-          <w:iCs/>
-          <w:sz w:val="24"/>
-          <w:szCs w:val="24"/>
-        </w:rPr>
-        <w:t xml:space="preserve">mkdir </w:t>
+      <w:proofErr w:type="spellStart"/>
+      <w:r>
+        <w:rPr>
+          <w:rFonts w:asciiTheme="majorHAnsi" w:hAnsiTheme="majorHAnsi" w:cstheme="majorHAnsi"/>
+          <w:i/>
+          <w:iCs/>
+          <w:sz w:val="24"/>
+          <w:szCs w:val="24"/>
+        </w:rPr>
+        <w:t>mkdir</w:t>
+      </w:r>
+      <w:proofErr w:type="spellEnd"/>
+      <w:r>
+        <w:rPr>
+          <w:rFonts w:asciiTheme="majorHAnsi" w:hAnsiTheme="majorHAnsi" w:cstheme="majorHAnsi"/>
+          <w:i/>
+          <w:iCs/>
+          <w:sz w:val="24"/>
+          <w:szCs w:val="24"/>
+        </w:rPr>
+        <w:t xml:space="preserve"> </w:t>
       </w:r>
       <w:r>
         <w:rPr>
@@ -630,15 +846,27 @@
           <w:szCs w:val="24"/>
         </w:rPr>
       </w:pPr>
-      <w:r>
-        <w:rPr>
-          <w:rFonts w:asciiTheme="majorHAnsi" w:hAnsiTheme="majorHAnsi" w:cstheme="majorHAnsi"/>
-          <w:i/>
-          <w:iCs/>
-          <w:sz w:val="24"/>
-          <w:szCs w:val="24"/>
-        </w:rPr>
-        <w:t xml:space="preserve">mkdir </w:t>
+      <w:proofErr w:type="spellStart"/>
+      <w:r>
+        <w:rPr>
+          <w:rFonts w:asciiTheme="majorHAnsi" w:hAnsiTheme="majorHAnsi" w:cstheme="majorHAnsi"/>
+          <w:i/>
+          <w:iCs/>
+          <w:sz w:val="24"/>
+          <w:szCs w:val="24"/>
+        </w:rPr>
+        <w:t>mkdir</w:t>
+      </w:r>
+      <w:proofErr w:type="spellEnd"/>
+      <w:r>
+        <w:rPr>
+          <w:rFonts w:asciiTheme="majorHAnsi" w:hAnsiTheme="majorHAnsi" w:cstheme="majorHAnsi"/>
+          <w:i/>
+          <w:iCs/>
+          <w:sz w:val="24"/>
+          <w:szCs w:val="24"/>
+        </w:rPr>
+        <w:t xml:space="preserve"> </w:t>
       </w:r>
       <w:r>
         <w:rPr>
@@ -694,6 +922,7 @@
           <w:szCs w:val="24"/>
         </w:rPr>
       </w:pPr>
+      <w:proofErr w:type="spellStart"/>
       <w:r>
         <w:rPr>
           <w:rFonts w:asciiTheme="majorHAnsi" w:hAnsiTheme="majorHAnsi" w:cstheme="majorHAnsi"/>
@@ -704,6 +933,7 @@
         </w:rPr>
         <w:t>mkdir</w:t>
       </w:r>
+      <w:proofErr w:type="spellEnd"/>
       <w:r>
         <w:rPr>
           <w:rFonts w:asciiTheme="majorHAnsi" w:hAnsiTheme="majorHAnsi" w:cstheme="majorHAnsi"/>
@@ -1023,15 +1253,27 @@
           <w:szCs w:val="24"/>
         </w:rPr>
       </w:pPr>
-      <w:r>
-        <w:rPr>
-          <w:rFonts w:asciiTheme="majorHAnsi" w:hAnsiTheme="majorHAnsi" w:cstheme="majorHAnsi"/>
-          <w:i/>
-          <w:iCs/>
-          <w:sz w:val="24"/>
-          <w:szCs w:val="24"/>
-        </w:rPr>
-        <w:t>groupadd -g 20001 instructors</w:t>
+      <w:proofErr w:type="spellStart"/>
+      <w:r>
+        <w:rPr>
+          <w:rFonts w:asciiTheme="majorHAnsi" w:hAnsiTheme="majorHAnsi" w:cstheme="majorHAnsi"/>
+          <w:i/>
+          <w:iCs/>
+          <w:sz w:val="24"/>
+          <w:szCs w:val="24"/>
+        </w:rPr>
+        <w:t>groupadd</w:t>
+      </w:r>
+      <w:proofErr w:type="spellEnd"/>
+      <w:r>
+        <w:rPr>
+          <w:rFonts w:asciiTheme="majorHAnsi" w:hAnsiTheme="majorHAnsi" w:cstheme="majorHAnsi"/>
+          <w:i/>
+          <w:iCs/>
+          <w:sz w:val="24"/>
+          <w:szCs w:val="24"/>
+        </w:rPr>
+        <w:t xml:space="preserve"> -g 20001 instructors</w:t>
       </w:r>
     </w:p>
     <w:p>
@@ -1047,15 +1289,49 @@
           <w:szCs w:val="24"/>
         </w:rPr>
       </w:pPr>
-      <w:r>
-        <w:rPr>
-          <w:rFonts w:asciiTheme="majorHAnsi" w:hAnsiTheme="majorHAnsi" w:cstheme="majorHAnsi"/>
-          <w:i/>
-          <w:iCs/>
-          <w:sz w:val="24"/>
-          <w:szCs w:val="24"/>
-        </w:rPr>
-        <w:t xml:space="preserve">groupadd -g 21001 tas        </w:t>
+      <w:proofErr w:type="spellStart"/>
+      <w:r>
+        <w:rPr>
+          <w:rFonts w:asciiTheme="majorHAnsi" w:hAnsiTheme="majorHAnsi" w:cstheme="majorHAnsi"/>
+          <w:i/>
+          <w:iCs/>
+          <w:sz w:val="24"/>
+          <w:szCs w:val="24"/>
+        </w:rPr>
+        <w:t>groupadd</w:t>
+      </w:r>
+      <w:proofErr w:type="spellEnd"/>
+      <w:r>
+        <w:rPr>
+          <w:rFonts w:asciiTheme="majorHAnsi" w:hAnsiTheme="majorHAnsi" w:cstheme="majorHAnsi"/>
+          <w:i/>
+          <w:iCs/>
+          <w:sz w:val="24"/>
+          <w:szCs w:val="24"/>
+        </w:rPr>
+        <w:t xml:space="preserve"> -g 21001 </w:t>
+      </w:r>
+      <w:proofErr w:type="spellStart"/>
+      <w:r>
+        <w:rPr>
+          <w:rFonts w:asciiTheme="majorHAnsi" w:hAnsiTheme="majorHAnsi" w:cstheme="majorHAnsi"/>
+          <w:i/>
+          <w:iCs/>
+          <w:sz w:val="24"/>
+          <w:szCs w:val="24"/>
+        </w:rPr>
+        <w:t>tas</w:t>
+      </w:r>
+      <w:proofErr w:type="spellEnd"/>
+      <w:r>
+        <w:rPr>
+          <w:rFonts w:asciiTheme="majorHAnsi" w:hAnsiTheme="majorHAnsi" w:cstheme="majorHAnsi"/>
+          <w:i/>
+          <w:iCs/>
+          <w:sz w:val="24"/>
+          <w:szCs w:val="24"/>
+        </w:rPr>
+        <w:t xml:space="preserve">        </w:t>
       </w:r>
     </w:p>
     <w:p>
@@ -1071,15 +1347,27 @@
           <w:szCs w:val="24"/>
         </w:rPr>
       </w:pPr>
-      <w:r>
-        <w:rPr>
-          <w:rFonts w:asciiTheme="majorHAnsi" w:hAnsiTheme="majorHAnsi" w:cstheme="majorHAnsi"/>
-          <w:i/>
-          <w:iCs/>
-          <w:sz w:val="24"/>
-          <w:szCs w:val="24"/>
-        </w:rPr>
-        <w:t>groupadd -g 22001 students</w:t>
+      <w:proofErr w:type="spellStart"/>
+      <w:r>
+        <w:rPr>
+          <w:rFonts w:asciiTheme="majorHAnsi" w:hAnsiTheme="majorHAnsi" w:cstheme="majorHAnsi"/>
+          <w:i/>
+          <w:iCs/>
+          <w:sz w:val="24"/>
+          <w:szCs w:val="24"/>
+        </w:rPr>
+        <w:t>groupadd</w:t>
+      </w:r>
+      <w:proofErr w:type="spellEnd"/>
+      <w:r>
+        <w:rPr>
+          <w:rFonts w:asciiTheme="majorHAnsi" w:hAnsiTheme="majorHAnsi" w:cstheme="majorHAnsi"/>
+          <w:i/>
+          <w:iCs/>
+          <w:sz w:val="24"/>
+          <w:szCs w:val="24"/>
+        </w:rPr>
+        <w:t xml:space="preserve"> -g 22001 students</w:t>
       </w:r>
     </w:p>
     <w:p>
@@ -1136,6 +1424,7 @@
           <w:szCs w:val="24"/>
         </w:rPr>
       </w:pPr>
+      <w:proofErr w:type="spellStart"/>
       <w:r>
         <w:rPr>
           <w:rFonts w:asciiTheme="majorHAnsi" w:hAnsiTheme="majorHAnsi" w:cstheme="majorHAnsi"/>
@@ -1156,6 +1445,7 @@
         </w:rPr>
         <w:t>seradd</w:t>
       </w:r>
+      <w:proofErr w:type="spellEnd"/>
       <w:r>
         <w:rPr>
           <w:rFonts w:asciiTheme="majorHAnsi" w:hAnsiTheme="majorHAnsi" w:cstheme="majorHAnsi"/>
@@ -1194,8 +1484,20 @@
           <w:sz w:val="24"/>
           <w:szCs w:val="24"/>
         </w:rPr>
-        <w:t xml:space="preserve"> -u 10001 alice</w:t>
-      </w:r>
+        <w:t xml:space="preserve"> -u 10001 </w:t>
+      </w:r>
+      <w:proofErr w:type="spellStart"/>
+      <w:r>
+        <w:rPr>
+          <w:rFonts w:asciiTheme="majorHAnsi" w:hAnsiTheme="majorHAnsi" w:cstheme="majorHAnsi"/>
+          <w:i/>
+          <w:iCs/>
+          <w:sz w:val="24"/>
+          <w:szCs w:val="24"/>
+        </w:rPr>
+        <w:t>alice</w:t>
+      </w:r>
+      <w:proofErr w:type="spellEnd"/>
     </w:p>
     <w:p>
       <w:pPr>
@@ -1210,15 +1512,49 @@
           <w:szCs w:val="24"/>
         </w:rPr>
       </w:pPr>
-      <w:r>
-        <w:rPr>
-          <w:rFonts w:asciiTheme="majorHAnsi" w:hAnsiTheme="majorHAnsi" w:cstheme="majorHAnsi"/>
-          <w:i/>
-          <w:iCs/>
-          <w:sz w:val="24"/>
-          <w:szCs w:val="24"/>
-        </w:rPr>
-        <w:t xml:space="preserve">useradd -g tas </w:t>
+      <w:proofErr w:type="spellStart"/>
+      <w:r>
+        <w:rPr>
+          <w:rFonts w:asciiTheme="majorHAnsi" w:hAnsiTheme="majorHAnsi" w:cstheme="majorHAnsi"/>
+          <w:i/>
+          <w:iCs/>
+          <w:sz w:val="24"/>
+          <w:szCs w:val="24"/>
+        </w:rPr>
+        <w:t>useradd</w:t>
+      </w:r>
+      <w:proofErr w:type="spellEnd"/>
+      <w:r>
+        <w:rPr>
+          <w:rFonts w:asciiTheme="majorHAnsi" w:hAnsiTheme="majorHAnsi" w:cstheme="majorHAnsi"/>
+          <w:i/>
+          <w:iCs/>
+          <w:sz w:val="24"/>
+          <w:szCs w:val="24"/>
+        </w:rPr>
+        <w:t xml:space="preserve"> -g </w:t>
+      </w:r>
+      <w:proofErr w:type="spellStart"/>
+      <w:r>
+        <w:rPr>
+          <w:rFonts w:asciiTheme="majorHAnsi" w:hAnsiTheme="majorHAnsi" w:cstheme="majorHAnsi"/>
+          <w:i/>
+          <w:iCs/>
+          <w:sz w:val="24"/>
+          <w:szCs w:val="24"/>
+        </w:rPr>
+        <w:t>tas</w:t>
+      </w:r>
+      <w:proofErr w:type="spellEnd"/>
+      <w:r>
+        <w:rPr>
+          <w:rFonts w:asciiTheme="majorHAnsi" w:hAnsiTheme="majorHAnsi" w:cstheme="majorHAnsi"/>
+          <w:i/>
+          <w:iCs/>
+          <w:sz w:val="24"/>
+          <w:szCs w:val="24"/>
+        </w:rPr>
+        <w:t xml:space="preserve"> </w:t>
       </w:r>
       <w:r>
         <w:rPr>
@@ -1264,15 +1600,49 @@
           <w:szCs w:val="24"/>
         </w:rPr>
       </w:pPr>
-      <w:r>
-        <w:rPr>
-          <w:rFonts w:asciiTheme="majorHAnsi" w:hAnsiTheme="majorHAnsi" w:cstheme="majorHAnsi"/>
-          <w:i/>
-          <w:iCs/>
-          <w:sz w:val="24"/>
-          <w:szCs w:val="24"/>
-        </w:rPr>
-        <w:t xml:space="preserve">useradd -g tas </w:t>
+      <w:proofErr w:type="spellStart"/>
+      <w:r>
+        <w:rPr>
+          <w:rFonts w:asciiTheme="majorHAnsi" w:hAnsiTheme="majorHAnsi" w:cstheme="majorHAnsi"/>
+          <w:i/>
+          <w:iCs/>
+          <w:sz w:val="24"/>
+          <w:szCs w:val="24"/>
+        </w:rPr>
+        <w:t>useradd</w:t>
+      </w:r>
+      <w:proofErr w:type="spellEnd"/>
+      <w:r>
+        <w:rPr>
+          <w:rFonts w:asciiTheme="majorHAnsi" w:hAnsiTheme="majorHAnsi" w:cstheme="majorHAnsi"/>
+          <w:i/>
+          <w:iCs/>
+          <w:sz w:val="24"/>
+          <w:szCs w:val="24"/>
+        </w:rPr>
+        <w:t xml:space="preserve"> -g </w:t>
+      </w:r>
+      <w:proofErr w:type="spellStart"/>
+      <w:r>
+        <w:rPr>
+          <w:rFonts w:asciiTheme="majorHAnsi" w:hAnsiTheme="majorHAnsi" w:cstheme="majorHAnsi"/>
+          <w:i/>
+          <w:iCs/>
+          <w:sz w:val="24"/>
+          <w:szCs w:val="24"/>
+        </w:rPr>
+        <w:t>tas</w:t>
+      </w:r>
+      <w:proofErr w:type="spellEnd"/>
+      <w:r>
+        <w:rPr>
+          <w:rFonts w:asciiTheme="majorHAnsi" w:hAnsiTheme="majorHAnsi" w:cstheme="majorHAnsi"/>
+          <w:i/>
+          <w:iCs/>
+          <w:sz w:val="24"/>
+          <w:szCs w:val="24"/>
+        </w:rPr>
+        <w:t xml:space="preserve"> </w:t>
       </w:r>
       <w:r>
         <w:rPr>
@@ -1302,8 +1672,20 @@
           <w:sz w:val="24"/>
           <w:szCs w:val="24"/>
         </w:rPr>
-        <w:t>-u 11002 charlie</w:t>
-      </w:r>
+        <w:t xml:space="preserve">-u 11002 </w:t>
+      </w:r>
+      <w:proofErr w:type="spellStart"/>
+      <w:r>
+        <w:rPr>
+          <w:rFonts w:asciiTheme="majorHAnsi" w:hAnsiTheme="majorHAnsi" w:cstheme="majorHAnsi"/>
+          <w:i/>
+          <w:iCs/>
+          <w:sz w:val="24"/>
+          <w:szCs w:val="24"/>
+        </w:rPr>
+        <w:t>charlie</w:t>
+      </w:r>
+      <w:proofErr w:type="spellEnd"/>
     </w:p>
     <w:p>
       <w:pPr>
@@ -1318,15 +1700,27 @@
           <w:szCs w:val="24"/>
         </w:rPr>
       </w:pPr>
-      <w:r>
-        <w:rPr>
-          <w:rFonts w:asciiTheme="majorHAnsi" w:hAnsiTheme="majorHAnsi" w:cstheme="majorHAnsi"/>
-          <w:i/>
-          <w:iCs/>
-          <w:sz w:val="24"/>
-          <w:szCs w:val="24"/>
-        </w:rPr>
-        <w:t xml:space="preserve">useradd -g students </w:t>
+      <w:proofErr w:type="spellStart"/>
+      <w:r>
+        <w:rPr>
+          <w:rFonts w:asciiTheme="majorHAnsi" w:hAnsiTheme="majorHAnsi" w:cstheme="majorHAnsi"/>
+          <w:i/>
+          <w:iCs/>
+          <w:sz w:val="24"/>
+          <w:szCs w:val="24"/>
+        </w:rPr>
+        <w:t>useradd</w:t>
+      </w:r>
+      <w:proofErr w:type="spellEnd"/>
+      <w:r>
+        <w:rPr>
+          <w:rFonts w:asciiTheme="majorHAnsi" w:hAnsiTheme="majorHAnsi" w:cstheme="majorHAnsi"/>
+          <w:i/>
+          <w:iCs/>
+          <w:sz w:val="24"/>
+          <w:szCs w:val="24"/>
+        </w:rPr>
+        <w:t xml:space="preserve"> -g students </w:t>
       </w:r>
       <w:r>
         <w:rPr>
@@ -1362,15 +1756,27 @@
           <w:szCs w:val="24"/>
         </w:rPr>
       </w:pPr>
-      <w:r>
-        <w:rPr>
-          <w:rFonts w:asciiTheme="majorHAnsi" w:hAnsiTheme="majorHAnsi" w:cstheme="majorHAnsi"/>
-          <w:i/>
-          <w:iCs/>
-          <w:sz w:val="24"/>
-          <w:szCs w:val="24"/>
-        </w:rPr>
-        <w:t xml:space="preserve">useradd -g students </w:t>
+      <w:proofErr w:type="spellStart"/>
+      <w:r>
+        <w:rPr>
+          <w:rFonts w:asciiTheme="majorHAnsi" w:hAnsiTheme="majorHAnsi" w:cstheme="majorHAnsi"/>
+          <w:i/>
+          <w:iCs/>
+          <w:sz w:val="24"/>
+          <w:szCs w:val="24"/>
+        </w:rPr>
+        <w:t>useradd</w:t>
+      </w:r>
+      <w:proofErr w:type="spellEnd"/>
+      <w:r>
+        <w:rPr>
+          <w:rFonts w:asciiTheme="majorHAnsi" w:hAnsiTheme="majorHAnsi" w:cstheme="majorHAnsi"/>
+          <w:i/>
+          <w:iCs/>
+          <w:sz w:val="24"/>
+          <w:szCs w:val="24"/>
+        </w:rPr>
+        <w:t xml:space="preserve"> -g students </w:t>
       </w:r>
       <w:r>
         <w:rPr>
@@ -1511,15 +1917,27 @@
           <w:szCs w:val="24"/>
         </w:rPr>
       </w:pPr>
-      <w:r>
-        <w:rPr>
-          <w:rFonts w:asciiTheme="majorHAnsi" w:hAnsiTheme="majorHAnsi" w:cstheme="majorHAnsi"/>
-          <w:i/>
-          <w:iCs/>
-          <w:sz w:val="24"/>
-          <w:szCs w:val="24"/>
-        </w:rPr>
-        <w:t xml:space="preserve">setfacl -m g:instructors:rx </w:t>
+      <w:proofErr w:type="spellStart"/>
+      <w:r>
+        <w:rPr>
+          <w:rFonts w:asciiTheme="majorHAnsi" w:hAnsiTheme="majorHAnsi" w:cstheme="majorHAnsi"/>
+          <w:i/>
+          <w:iCs/>
+          <w:sz w:val="24"/>
+          <w:szCs w:val="24"/>
+        </w:rPr>
+        <w:t>setfacl</w:t>
+      </w:r>
+      <w:proofErr w:type="spellEnd"/>
+      <w:r>
+        <w:rPr>
+          <w:rFonts w:asciiTheme="majorHAnsi" w:hAnsiTheme="majorHAnsi" w:cstheme="majorHAnsi"/>
+          <w:i/>
+          <w:iCs/>
+          <w:sz w:val="24"/>
+          <w:szCs w:val="24"/>
+        </w:rPr>
+        <w:t xml:space="preserve"> -m g:instructors:rx </w:t>
       </w:r>
       <w:r>
         <w:rPr>
@@ -1555,15 +1973,27 @@
           <w:szCs w:val="24"/>
         </w:rPr>
       </w:pPr>
-      <w:r>
-        <w:rPr>
-          <w:rFonts w:asciiTheme="majorHAnsi" w:hAnsiTheme="majorHAnsi" w:cstheme="majorHAnsi"/>
-          <w:i/>
-          <w:iCs/>
-          <w:sz w:val="24"/>
-          <w:szCs w:val="24"/>
-        </w:rPr>
-        <w:t xml:space="preserve">setfacl -m g:tas:r </w:t>
+      <w:proofErr w:type="spellStart"/>
+      <w:r>
+        <w:rPr>
+          <w:rFonts w:asciiTheme="majorHAnsi" w:hAnsiTheme="majorHAnsi" w:cstheme="majorHAnsi"/>
+          <w:i/>
+          <w:iCs/>
+          <w:sz w:val="24"/>
+          <w:szCs w:val="24"/>
+        </w:rPr>
+        <w:t>setfacl</w:t>
+      </w:r>
+      <w:proofErr w:type="spellEnd"/>
+      <w:r>
+        <w:rPr>
+          <w:rFonts w:asciiTheme="majorHAnsi" w:hAnsiTheme="majorHAnsi" w:cstheme="majorHAnsi"/>
+          <w:i/>
+          <w:iCs/>
+          <w:sz w:val="24"/>
+          <w:szCs w:val="24"/>
+        </w:rPr>
+        <w:t xml:space="preserve"> -m g:tas:r </w:t>
       </w:r>
       <w:r>
         <w:rPr>
@@ -1609,15 +2039,27 @@
           <w:szCs w:val="24"/>
         </w:rPr>
       </w:pPr>
-      <w:r>
-        <w:rPr>
-          <w:rFonts w:asciiTheme="majorHAnsi" w:hAnsiTheme="majorHAnsi" w:cstheme="majorHAnsi"/>
-          <w:i/>
-          <w:iCs/>
-          <w:sz w:val="24"/>
-          <w:szCs w:val="24"/>
-        </w:rPr>
-        <w:t xml:space="preserve">setfacl -m g:students:rx </w:t>
+      <w:proofErr w:type="spellStart"/>
+      <w:r>
+        <w:rPr>
+          <w:rFonts w:asciiTheme="majorHAnsi" w:hAnsiTheme="majorHAnsi" w:cstheme="majorHAnsi"/>
+          <w:i/>
+          <w:iCs/>
+          <w:sz w:val="24"/>
+          <w:szCs w:val="24"/>
+        </w:rPr>
+        <w:t>setfacl</w:t>
+      </w:r>
+      <w:proofErr w:type="spellEnd"/>
+      <w:r>
+        <w:rPr>
+          <w:rFonts w:asciiTheme="majorHAnsi" w:hAnsiTheme="majorHAnsi" w:cstheme="majorHAnsi"/>
+          <w:i/>
+          <w:iCs/>
+          <w:sz w:val="24"/>
+          <w:szCs w:val="24"/>
+        </w:rPr>
+        <w:t xml:space="preserve"> -m g:students:rx </w:t>
       </w:r>
       <w:r>
         <w:rPr>
@@ -1725,15 +2167,27 @@
           <w:szCs w:val="24"/>
         </w:rPr>
       </w:pPr>
-      <w:r>
-        <w:rPr>
-          <w:rFonts w:asciiTheme="majorHAnsi" w:hAnsiTheme="majorHAnsi" w:cstheme="majorHAnsi"/>
-          <w:i/>
-          <w:iCs/>
-          <w:sz w:val="24"/>
-          <w:szCs w:val="24"/>
-        </w:rPr>
-        <w:t>setfacl -m o::r</w:t>
+      <w:proofErr w:type="spellStart"/>
+      <w:r>
+        <w:rPr>
+          <w:rFonts w:asciiTheme="majorHAnsi" w:hAnsiTheme="majorHAnsi" w:cstheme="majorHAnsi"/>
+          <w:i/>
+          <w:iCs/>
+          <w:sz w:val="24"/>
+          <w:szCs w:val="24"/>
+        </w:rPr>
+        <w:t>setfacl</w:t>
+      </w:r>
+      <w:proofErr w:type="spellEnd"/>
+      <w:r>
+        <w:rPr>
+          <w:rFonts w:asciiTheme="majorHAnsi" w:hAnsiTheme="majorHAnsi" w:cstheme="majorHAnsi"/>
+          <w:i/>
+          <w:iCs/>
+          <w:sz w:val="24"/>
+          <w:szCs w:val="24"/>
+        </w:rPr>
+        <w:t xml:space="preserve"> -m o::r</w:t>
       </w:r>
       <w:r>
         <w:rPr>
@@ -1855,6 +2309,7 @@
         <w:pStyle w:val="NormalWeb"/>
         <w:shd w:val="clear" w:color="auto" w:fill="FFFFFF"/>
         <w:spacing w:before="240" w:beforeAutospacing="0" w:after="240" w:afterAutospacing="0"/>
+        <w:jc w:val="both"/>
         <w:rPr>
           <w:rFonts w:ascii="Cambria" w:hAnsi="Cambria" w:cstheme="minorHAnsi"/>
           <w:color w:val="000000" w:themeColor="text1"/>
@@ -1903,15 +2358,27 @@
           <w:szCs w:val="24"/>
         </w:rPr>
       </w:pPr>
-      <w:r>
-        <w:rPr>
-          <w:rFonts w:asciiTheme="majorHAnsi" w:hAnsiTheme="majorHAnsi" w:cstheme="majorHAnsi"/>
-          <w:i/>
-          <w:iCs/>
-          <w:sz w:val="24"/>
-          <w:szCs w:val="24"/>
-        </w:rPr>
-        <w:t>setfacl -m g:instructors:rwx</w:t>
+      <w:proofErr w:type="spellStart"/>
+      <w:r>
+        <w:rPr>
+          <w:rFonts w:asciiTheme="majorHAnsi" w:hAnsiTheme="majorHAnsi" w:cstheme="majorHAnsi"/>
+          <w:i/>
+          <w:iCs/>
+          <w:sz w:val="24"/>
+          <w:szCs w:val="24"/>
+        </w:rPr>
+        <w:t>setfacl</w:t>
+      </w:r>
+      <w:proofErr w:type="spellEnd"/>
+      <w:r>
+        <w:rPr>
+          <w:rFonts w:asciiTheme="majorHAnsi" w:hAnsiTheme="majorHAnsi" w:cstheme="majorHAnsi"/>
+          <w:i/>
+          <w:iCs/>
+          <w:sz w:val="24"/>
+          <w:szCs w:val="24"/>
+        </w:rPr>
+        <w:t xml:space="preserve"> -m g:instructors:rwx</w:t>
       </w:r>
       <w:r>
         <w:rPr>
@@ -1947,15 +2414,27 @@
           <w:szCs w:val="24"/>
         </w:rPr>
       </w:pPr>
-      <w:r>
-        <w:rPr>
-          <w:rFonts w:asciiTheme="majorHAnsi" w:hAnsiTheme="majorHAnsi" w:cstheme="majorHAnsi"/>
-          <w:i/>
-          <w:iCs/>
-          <w:sz w:val="24"/>
-          <w:szCs w:val="24"/>
-        </w:rPr>
-        <w:t xml:space="preserve">setfacl -m g:tas:rwx </w:t>
+      <w:proofErr w:type="spellStart"/>
+      <w:r>
+        <w:rPr>
+          <w:rFonts w:asciiTheme="majorHAnsi" w:hAnsiTheme="majorHAnsi" w:cstheme="majorHAnsi"/>
+          <w:i/>
+          <w:iCs/>
+          <w:sz w:val="24"/>
+          <w:szCs w:val="24"/>
+        </w:rPr>
+        <w:t>setfacl</w:t>
+      </w:r>
+      <w:proofErr w:type="spellEnd"/>
+      <w:r>
+        <w:rPr>
+          <w:rFonts w:asciiTheme="majorHAnsi" w:hAnsiTheme="majorHAnsi" w:cstheme="majorHAnsi"/>
+          <w:i/>
+          <w:iCs/>
+          <w:sz w:val="24"/>
+          <w:szCs w:val="24"/>
+        </w:rPr>
+        <w:t xml:space="preserve"> -m g:tas:rwx </w:t>
       </w:r>
       <w:r>
         <w:rPr>
@@ -2001,15 +2480,27 @@
           <w:szCs w:val="24"/>
         </w:rPr>
       </w:pPr>
-      <w:r>
-        <w:rPr>
-          <w:rFonts w:asciiTheme="majorHAnsi" w:hAnsiTheme="majorHAnsi" w:cstheme="majorHAnsi"/>
-          <w:i/>
-          <w:iCs/>
-          <w:sz w:val="24"/>
-          <w:szCs w:val="24"/>
-        </w:rPr>
-        <w:t xml:space="preserve">setfacl -m g:students:rx </w:t>
+      <w:proofErr w:type="spellStart"/>
+      <w:r>
+        <w:rPr>
+          <w:rFonts w:asciiTheme="majorHAnsi" w:hAnsiTheme="majorHAnsi" w:cstheme="majorHAnsi"/>
+          <w:i/>
+          <w:iCs/>
+          <w:sz w:val="24"/>
+          <w:szCs w:val="24"/>
+        </w:rPr>
+        <w:t>setfacl</w:t>
+      </w:r>
+      <w:proofErr w:type="spellEnd"/>
+      <w:r>
+        <w:rPr>
+          <w:rFonts w:asciiTheme="majorHAnsi" w:hAnsiTheme="majorHAnsi" w:cstheme="majorHAnsi"/>
+          <w:i/>
+          <w:iCs/>
+          <w:sz w:val="24"/>
+          <w:szCs w:val="24"/>
+        </w:rPr>
+        <w:t xml:space="preserve"> -m g:students:rx </w:t>
       </w:r>
       <w:r>
         <w:rPr>
@@ -2045,15 +2536,27 @@
           <w:szCs w:val="24"/>
         </w:rPr>
       </w:pPr>
-      <w:r>
-        <w:rPr>
-          <w:rFonts w:asciiTheme="majorHAnsi" w:hAnsiTheme="majorHAnsi" w:cstheme="majorHAnsi"/>
-          <w:i/>
-          <w:iCs/>
-          <w:sz w:val="24"/>
-          <w:szCs w:val="24"/>
-        </w:rPr>
-        <w:t>setfacl -m o::r</w:t>
+      <w:proofErr w:type="spellStart"/>
+      <w:r>
+        <w:rPr>
+          <w:rFonts w:asciiTheme="majorHAnsi" w:hAnsiTheme="majorHAnsi" w:cstheme="majorHAnsi"/>
+          <w:i/>
+          <w:iCs/>
+          <w:sz w:val="24"/>
+          <w:szCs w:val="24"/>
+        </w:rPr>
+        <w:t>setfacl</w:t>
+      </w:r>
+      <w:proofErr w:type="spellEnd"/>
+      <w:r>
+        <w:rPr>
+          <w:rFonts w:asciiTheme="majorHAnsi" w:hAnsiTheme="majorHAnsi" w:cstheme="majorHAnsi"/>
+          <w:i/>
+          <w:iCs/>
+          <w:sz w:val="24"/>
+          <w:szCs w:val="24"/>
+        </w:rPr>
+        <w:t xml:space="preserve"> -m o::r</w:t>
       </w:r>
       <w:r>
         <w:rPr>
@@ -2183,6 +2686,7 @@
         <w:pStyle w:val="NormalWeb"/>
         <w:shd w:val="clear" w:color="auto" w:fill="FFFFFF"/>
         <w:spacing w:before="0" w:beforeAutospacing="0" w:after="180" w:afterAutospacing="0"/>
+        <w:jc w:val="both"/>
         <w:rPr>
           <w:rFonts w:ascii="Cambria" w:hAnsi="Cambria"/>
           <w:color w:val="000000" w:themeColor="text1"/>
@@ -2204,8 +2708,9 @@
           <w:sz w:val="22"/>
           <w:szCs w:val="22"/>
         </w:rPr>
-        <w:t xml:space="preserve">. </w:t>
-      </w:r>
+        <w:t xml:space="preserve">. A student can read his or her own assignment submissions but </w:t>
+      </w:r>
+      <w:proofErr w:type="spellStart"/>
       <w:r>
         <w:rPr>
           <w:rFonts w:ascii="Cambria" w:hAnsi="Cambria" w:cstheme="minorHAnsi"/>
@@ -2213,7 +2718,7 @@
           <w:sz w:val="22"/>
           <w:szCs w:val="22"/>
         </w:rPr>
-        <w:t xml:space="preserve">A student can read his or her own assignment submissions but </w:t>
+        <w:t>no</w:t>
       </w:r>
       <w:r>
         <w:rPr>
@@ -2222,8 +2727,9 @@
           <w:sz w:val="22"/>
           <w:szCs w:val="22"/>
         </w:rPr>
-        <w:t>no</w:t>
-      </w:r>
+        <w:t>t</w:t>
+      </w:r>
+      <w:proofErr w:type="spellEnd"/>
       <w:r>
         <w:rPr>
           <w:rFonts w:ascii="Cambria" w:hAnsi="Cambria" w:cstheme="minorHAnsi"/>
@@ -2231,7 +2737,7 @@
           <w:sz w:val="22"/>
           <w:szCs w:val="22"/>
         </w:rPr>
-        <w:t>t</w:t>
+        <w:t xml:space="preserve"> other students’ submissions.</w:t>
       </w:r>
       <w:r>
         <w:rPr>
@@ -2240,7 +2746,7 @@
           <w:sz w:val="22"/>
           <w:szCs w:val="22"/>
         </w:rPr>
-        <w:t xml:space="preserve"> other students’ submissions.</w:t>
+        <w:t xml:space="preserve"> </w:t>
       </w:r>
       <w:r>
         <w:rPr>
@@ -2249,8 +2755,9 @@
           <w:sz w:val="22"/>
           <w:szCs w:val="22"/>
         </w:rPr>
-        <w:t xml:space="preserve"> </w:t>
-      </w:r>
+        <w:t xml:space="preserve">A student can write (update) his or her own assignment submission but </w:t>
+      </w:r>
+      <w:proofErr w:type="spellStart"/>
       <w:r>
         <w:rPr>
           <w:rFonts w:ascii="Cambria" w:hAnsi="Cambria" w:cstheme="minorHAnsi"/>
@@ -2258,8 +2765,9 @@
           <w:sz w:val="22"/>
           <w:szCs w:val="22"/>
         </w:rPr>
-        <w:t>A student can write (update) his or her own assignment submission but not other students’ assignment submissions.</w:t>
-      </w:r>
+        <w:t>not</w:t>
+      </w:r>
+      <w:proofErr w:type="spellEnd"/>
       <w:r>
         <w:rPr>
           <w:rFonts w:ascii="Cambria" w:hAnsi="Cambria" w:cstheme="minorHAnsi"/>
@@ -2267,7 +2775,7 @@
           <w:sz w:val="22"/>
           <w:szCs w:val="22"/>
         </w:rPr>
-        <w:t xml:space="preserve"> </w:t>
+        <w:t xml:space="preserve"> other students’ assignment submissions.</w:t>
       </w:r>
       <w:r>
         <w:rPr>
@@ -2276,7 +2784,25 @@
           <w:sz w:val="22"/>
           <w:szCs w:val="22"/>
         </w:rPr>
+        <w:t xml:space="preserve"> </w:t>
+      </w:r>
+      <w:r>
+        <w:rPr>
+          <w:rFonts w:ascii="Cambria" w:hAnsi="Cambria" w:cstheme="minorHAnsi"/>
+          <w:color w:val="000000" w:themeColor="text1"/>
+          <w:sz w:val="22"/>
+          <w:szCs w:val="22"/>
+        </w:rPr>
         <w:t>Instructors and TAs are not allowed to write to students’ assignment submissions</w:t>
+      </w:r>
+      <w:r>
+        <w:rPr>
+          <w:rFonts w:ascii="Cambria" w:hAnsi="Cambria" w:cstheme="minorHAnsi"/>
+          <w:color w:val="000000" w:themeColor="text1"/>
+          <w:sz w:val="22"/>
+          <w:szCs w:val="22"/>
+        </w:rPr>
+        <w:t>.</w:t>
       </w:r>
     </w:p>
     <w:p>
@@ -2292,6 +2818,7 @@
           <w:szCs w:val="24"/>
         </w:rPr>
       </w:pPr>
+      <w:proofErr w:type="spellStart"/>
       <w:r>
         <w:rPr>
           <w:rFonts w:asciiTheme="majorHAnsi" w:hAnsiTheme="majorHAnsi" w:cstheme="majorHAnsi"/>
@@ -2310,7 +2837,18 @@
           <w:sz w:val="24"/>
           <w:szCs w:val="24"/>
         </w:rPr>
-        <w:t xml:space="preserve">etfacl -m g:instructors:rx </w:t>
+        <w:t>etfacl</w:t>
+      </w:r>
+      <w:proofErr w:type="spellEnd"/>
+      <w:r>
+        <w:rPr>
+          <w:rFonts w:asciiTheme="majorHAnsi" w:hAnsiTheme="majorHAnsi" w:cstheme="majorHAnsi"/>
+          <w:i/>
+          <w:iCs/>
+          <w:sz w:val="24"/>
+          <w:szCs w:val="24"/>
+        </w:rPr>
+        <w:t xml:space="preserve"> -m g:instructors:rx </w:t>
       </w:r>
       <w:r>
         <w:rPr>
@@ -2346,15 +2884,27 @@
           <w:szCs w:val="24"/>
         </w:rPr>
       </w:pPr>
-      <w:r>
-        <w:rPr>
-          <w:rFonts w:asciiTheme="majorHAnsi" w:hAnsiTheme="majorHAnsi" w:cstheme="majorHAnsi"/>
-          <w:i/>
-          <w:iCs/>
-          <w:sz w:val="24"/>
-          <w:szCs w:val="24"/>
-        </w:rPr>
-        <w:t xml:space="preserve">setfacl -m g:tas:rx </w:t>
+      <w:proofErr w:type="spellStart"/>
+      <w:r>
+        <w:rPr>
+          <w:rFonts w:asciiTheme="majorHAnsi" w:hAnsiTheme="majorHAnsi" w:cstheme="majorHAnsi"/>
+          <w:i/>
+          <w:iCs/>
+          <w:sz w:val="24"/>
+          <w:szCs w:val="24"/>
+        </w:rPr>
+        <w:t>setfacl</w:t>
+      </w:r>
+      <w:proofErr w:type="spellEnd"/>
+      <w:r>
+        <w:rPr>
+          <w:rFonts w:asciiTheme="majorHAnsi" w:hAnsiTheme="majorHAnsi" w:cstheme="majorHAnsi"/>
+          <w:i/>
+          <w:iCs/>
+          <w:sz w:val="24"/>
+          <w:szCs w:val="24"/>
+        </w:rPr>
+        <w:t xml:space="preserve"> -m g:tas:rx </w:t>
       </w:r>
       <w:r>
         <w:rPr>
@@ -2400,15 +2950,27 @@
           <w:szCs w:val="24"/>
         </w:rPr>
       </w:pPr>
-      <w:r>
-        <w:rPr>
-          <w:rFonts w:asciiTheme="majorHAnsi" w:hAnsiTheme="majorHAnsi" w:cstheme="majorHAnsi"/>
-          <w:i/>
-          <w:iCs/>
-          <w:sz w:val="24"/>
-          <w:szCs w:val="24"/>
-        </w:rPr>
-        <w:t xml:space="preserve">setfacl -m g:students:rx </w:t>
+      <w:proofErr w:type="spellStart"/>
+      <w:r>
+        <w:rPr>
+          <w:rFonts w:asciiTheme="majorHAnsi" w:hAnsiTheme="majorHAnsi" w:cstheme="majorHAnsi"/>
+          <w:i/>
+          <w:iCs/>
+          <w:sz w:val="24"/>
+          <w:szCs w:val="24"/>
+        </w:rPr>
+        <w:t>setfacl</w:t>
+      </w:r>
+      <w:proofErr w:type="spellEnd"/>
+      <w:r>
+        <w:rPr>
+          <w:rFonts w:asciiTheme="majorHAnsi" w:hAnsiTheme="majorHAnsi" w:cstheme="majorHAnsi"/>
+          <w:i/>
+          <w:iCs/>
+          <w:sz w:val="24"/>
+          <w:szCs w:val="24"/>
+        </w:rPr>
+        <w:t xml:space="preserve"> -m g:students:rx </w:t>
       </w:r>
       <w:r>
         <w:rPr>
@@ -2444,15 +3006,27 @@
           <w:szCs w:val="24"/>
         </w:rPr>
       </w:pPr>
-      <w:r>
-        <w:rPr>
-          <w:rFonts w:asciiTheme="majorHAnsi" w:hAnsiTheme="majorHAnsi" w:cstheme="majorHAnsi"/>
-          <w:i/>
-          <w:iCs/>
-          <w:sz w:val="24"/>
-          <w:szCs w:val="24"/>
-        </w:rPr>
-        <w:t xml:space="preserve">setfacl -m o::r </w:t>
+      <w:proofErr w:type="spellStart"/>
+      <w:r>
+        <w:rPr>
+          <w:rFonts w:asciiTheme="majorHAnsi" w:hAnsiTheme="majorHAnsi" w:cstheme="majorHAnsi"/>
+          <w:i/>
+          <w:iCs/>
+          <w:sz w:val="24"/>
+          <w:szCs w:val="24"/>
+        </w:rPr>
+        <w:t>setfacl</w:t>
+      </w:r>
+      <w:proofErr w:type="spellEnd"/>
+      <w:r>
+        <w:rPr>
+          <w:rFonts w:asciiTheme="majorHAnsi" w:hAnsiTheme="majorHAnsi" w:cstheme="majorHAnsi"/>
+          <w:i/>
+          <w:iCs/>
+          <w:sz w:val="24"/>
+          <w:szCs w:val="24"/>
+        </w:rPr>
+        <w:t xml:space="preserve"> -m o::r </w:t>
       </w:r>
       <w:r>
         <w:rPr>
@@ -2531,15 +3105,338 @@
           <w:b/>
           <w:bCs/>
         </w:rPr>
-        <w:t>Not allowing students to access each other’s directory</w:t>
-      </w:r>
-      <w:r>
+        <w:t>Not allowing students to access each other’s directory:-</w:t>
+      </w:r>
+    </w:p>
+    <w:p>
+      <w:pPr>
+        <w:spacing w:after="0"/>
+        <w:ind w:left="720"/>
+        <w:jc w:val="both"/>
+        <w:rPr>
+          <w:rFonts w:asciiTheme="majorHAnsi" w:hAnsiTheme="majorHAnsi" w:cstheme="majorHAnsi"/>
+          <w:i/>
+          <w:iCs/>
+          <w:sz w:val="24"/>
+          <w:szCs w:val="24"/>
+        </w:rPr>
+      </w:pPr>
+      <w:proofErr w:type="spellStart"/>
+      <w:r>
+        <w:rPr>
+          <w:rFonts w:asciiTheme="majorHAnsi" w:hAnsiTheme="majorHAnsi" w:cstheme="majorHAnsi"/>
+          <w:i/>
+          <w:iCs/>
+          <w:sz w:val="24"/>
+          <w:szCs w:val="24"/>
+        </w:rPr>
+        <w:t>setfacl</w:t>
+      </w:r>
+      <w:proofErr w:type="spellEnd"/>
+      <w:r>
+        <w:rPr>
+          <w:rFonts w:asciiTheme="majorHAnsi" w:hAnsiTheme="majorHAnsi" w:cstheme="majorHAnsi"/>
+          <w:i/>
+          <w:iCs/>
+          <w:sz w:val="24"/>
+          <w:szCs w:val="24"/>
+        </w:rPr>
+        <w:t xml:space="preserve"> -m u:st1:rwx </w:t>
+      </w:r>
+      <w:r>
+        <w:rPr>
+          <w:rFonts w:asciiTheme="majorHAnsi" w:hAnsiTheme="majorHAnsi" w:cstheme="majorHAnsi"/>
+          <w:i/>
+          <w:iCs/>
+          <w:sz w:val="24"/>
+          <w:szCs w:val="24"/>
+        </w:rPr>
+        <w:tab/>
+      </w:r>
+      <w:r>
+        <w:rPr>
+          <w:rFonts w:asciiTheme="majorHAnsi" w:hAnsiTheme="majorHAnsi" w:cstheme="majorHAnsi"/>
+          <w:i/>
+          <w:iCs/>
+          <w:sz w:val="24"/>
+          <w:szCs w:val="24"/>
+        </w:rPr>
+        <w:t>/ACP/assignments/submissions/st1</w:t>
+      </w:r>
+    </w:p>
+    <w:p>
+      <w:pPr>
+        <w:spacing w:after="0"/>
+        <w:ind w:left="720"/>
+        <w:jc w:val="both"/>
+        <w:rPr>
+          <w:rFonts w:asciiTheme="majorHAnsi" w:hAnsiTheme="majorHAnsi" w:cstheme="majorHAnsi"/>
+          <w:i/>
+          <w:iCs/>
+          <w:sz w:val="24"/>
+          <w:szCs w:val="24"/>
+        </w:rPr>
+      </w:pPr>
+      <w:proofErr w:type="spellStart"/>
+      <w:r>
+        <w:rPr>
+          <w:rFonts w:asciiTheme="majorHAnsi" w:hAnsiTheme="majorHAnsi" w:cstheme="majorHAnsi"/>
+          <w:i/>
+          <w:iCs/>
+          <w:sz w:val="24"/>
+          <w:szCs w:val="24"/>
+        </w:rPr>
+        <w:t>setfacl</w:t>
+      </w:r>
+      <w:proofErr w:type="spellEnd"/>
+      <w:r>
+        <w:rPr>
+          <w:rFonts w:asciiTheme="majorHAnsi" w:hAnsiTheme="majorHAnsi" w:cstheme="majorHAnsi"/>
+          <w:i/>
+          <w:iCs/>
+          <w:sz w:val="24"/>
+          <w:szCs w:val="24"/>
+        </w:rPr>
+        <w:t xml:space="preserve"> -m u:st1:--- </w:t>
+      </w:r>
+      <w:r>
+        <w:rPr>
+          <w:rFonts w:asciiTheme="majorHAnsi" w:hAnsiTheme="majorHAnsi" w:cstheme="majorHAnsi"/>
+          <w:i/>
+          <w:iCs/>
+          <w:sz w:val="24"/>
+          <w:szCs w:val="24"/>
+        </w:rPr>
+        <w:tab/>
+      </w:r>
+      <w:r>
+        <w:rPr>
+          <w:rFonts w:asciiTheme="majorHAnsi" w:hAnsiTheme="majorHAnsi" w:cstheme="majorHAnsi"/>
+          <w:i/>
+          <w:iCs/>
+          <w:sz w:val="24"/>
+          <w:szCs w:val="24"/>
+        </w:rPr>
+        <w:t>/ACP/assignments/submissions/st2</w:t>
+      </w:r>
+    </w:p>
+    <w:p>
+      <w:pPr>
+        <w:spacing w:after="0"/>
+        <w:ind w:left="720"/>
+        <w:jc w:val="both"/>
+        <w:rPr>
+          <w:rFonts w:asciiTheme="majorHAnsi" w:hAnsiTheme="majorHAnsi" w:cstheme="majorHAnsi"/>
+          <w:i/>
+          <w:iCs/>
+          <w:sz w:val="24"/>
+          <w:szCs w:val="24"/>
+        </w:rPr>
+      </w:pPr>
+      <w:proofErr w:type="spellStart"/>
+      <w:r>
+        <w:rPr>
+          <w:rFonts w:asciiTheme="majorHAnsi" w:hAnsiTheme="majorHAnsi" w:cstheme="majorHAnsi"/>
+          <w:i/>
+          <w:iCs/>
+          <w:sz w:val="24"/>
+          <w:szCs w:val="24"/>
+        </w:rPr>
+        <w:t>setfacl</w:t>
+      </w:r>
+      <w:proofErr w:type="spellEnd"/>
+      <w:r>
+        <w:rPr>
+          <w:rFonts w:asciiTheme="majorHAnsi" w:hAnsiTheme="majorHAnsi" w:cstheme="majorHAnsi"/>
+          <w:i/>
+          <w:iCs/>
+          <w:sz w:val="24"/>
+          <w:szCs w:val="24"/>
+        </w:rPr>
+        <w:t xml:space="preserve"> -m u:st2:--- </w:t>
+      </w:r>
+      <w:r>
+        <w:rPr>
+          <w:rFonts w:asciiTheme="majorHAnsi" w:hAnsiTheme="majorHAnsi" w:cstheme="majorHAnsi"/>
+          <w:i/>
+          <w:iCs/>
+          <w:sz w:val="24"/>
+          <w:szCs w:val="24"/>
+        </w:rPr>
+        <w:tab/>
+      </w:r>
+      <w:r>
+        <w:rPr>
+          <w:rFonts w:asciiTheme="majorHAnsi" w:hAnsiTheme="majorHAnsi" w:cstheme="majorHAnsi"/>
+          <w:i/>
+          <w:iCs/>
+          <w:sz w:val="24"/>
+          <w:szCs w:val="24"/>
+        </w:rPr>
+        <w:t>/ACP/assignments/submissions/st1</w:t>
+      </w:r>
+    </w:p>
+    <w:p>
+      <w:pPr>
+        <w:spacing w:after="0"/>
+        <w:ind w:left="720"/>
+        <w:jc w:val="both"/>
+        <w:rPr>
+          <w:rFonts w:asciiTheme="majorHAnsi" w:hAnsiTheme="majorHAnsi" w:cstheme="majorHAnsi"/>
+          <w:i/>
+          <w:iCs/>
+          <w:sz w:val="24"/>
+          <w:szCs w:val="24"/>
+        </w:rPr>
+      </w:pPr>
+      <w:proofErr w:type="spellStart"/>
+      <w:r>
+        <w:rPr>
+          <w:rFonts w:asciiTheme="majorHAnsi" w:hAnsiTheme="majorHAnsi" w:cstheme="majorHAnsi"/>
+          <w:i/>
+          <w:iCs/>
+          <w:sz w:val="24"/>
+          <w:szCs w:val="24"/>
+        </w:rPr>
+        <w:t>setfacl</w:t>
+      </w:r>
+      <w:proofErr w:type="spellEnd"/>
+      <w:r>
+        <w:rPr>
+          <w:rFonts w:asciiTheme="majorHAnsi" w:hAnsiTheme="majorHAnsi" w:cstheme="majorHAnsi"/>
+          <w:i/>
+          <w:iCs/>
+          <w:sz w:val="24"/>
+          <w:szCs w:val="24"/>
+        </w:rPr>
+        <w:t xml:space="preserve"> -m u:st2/rwx </w:t>
+      </w:r>
+      <w:r>
+        <w:rPr>
+          <w:rFonts w:asciiTheme="majorHAnsi" w:hAnsiTheme="majorHAnsi" w:cstheme="majorHAnsi"/>
+          <w:i/>
+          <w:iCs/>
+          <w:sz w:val="24"/>
+          <w:szCs w:val="24"/>
+        </w:rPr>
+        <w:tab/>
+      </w:r>
+      <w:r>
+        <w:rPr>
+          <w:rFonts w:asciiTheme="majorHAnsi" w:hAnsiTheme="majorHAnsi" w:cstheme="majorHAnsi"/>
+          <w:i/>
+          <w:iCs/>
+          <w:sz w:val="24"/>
+          <w:szCs w:val="24"/>
+        </w:rPr>
+        <w:t>/ACP/assignments/submissions/st2</w:t>
+      </w:r>
+    </w:p>
+    <w:p>
+      <w:pPr>
+        <w:spacing w:after="0"/>
+        <w:jc w:val="both"/>
+        <w:rPr>
+          <w:rFonts w:ascii="Cambria" w:hAnsi="Cambria" w:cs="Times New Roman"/>
+        </w:rPr>
+      </w:pPr>
+    </w:p>
+    <w:p>
+      <w:pPr>
+        <w:spacing w:after="0" w:line="240" w:lineRule="auto"/>
+        <w:jc w:val="both"/>
         <w:rPr>
           <w:rFonts w:ascii="Cambria" w:hAnsi="Cambria" w:cs="Times New Roman"/>
           <w:b/>
           <w:bCs/>
+          <w:sz w:val="24"/>
+          <w:szCs w:val="24"/>
+        </w:rPr>
+      </w:pPr>
+      <w:r>
+        <w:rPr>
+          <w:rFonts w:ascii="Cambria" w:hAnsi="Cambria" w:cs="Times New Roman"/>
+          <w:b/>
+          <w:bCs/>
+          <w:sz w:val="24"/>
+          <w:szCs w:val="24"/>
+        </w:rPr>
+        <w:t>Setting the permissions to grade reports directory</w:t>
+      </w:r>
+      <w:r>
+        <w:rPr>
+          <w:rFonts w:ascii="Cambria" w:hAnsi="Cambria" w:cs="Times New Roman"/>
+          <w:b/>
+          <w:bCs/>
+          <w:sz w:val="24"/>
+          <w:szCs w:val="24"/>
         </w:rPr>
         <w:t>:-</w:t>
+      </w:r>
+    </w:p>
+    <w:p>
+      <w:pPr>
+        <w:spacing w:before="240"/>
+        <w:jc w:val="both"/>
+        <w:rPr>
+          <w:rFonts w:ascii="Cambria" w:hAnsi="Cambria" w:cs="Times New Roman"/>
+        </w:rPr>
+      </w:pPr>
+      <w:r>
+        <w:rPr>
+          <w:rFonts w:ascii="Cambria" w:hAnsi="Cambria" w:cs="Times New Roman"/>
+        </w:rPr>
+        <w:t>Instructors can read and write the grade reports.</w:t>
+      </w:r>
+      <w:r>
+        <w:rPr>
+          <w:rFonts w:ascii="Cambria" w:hAnsi="Cambria" w:cs="Times New Roman"/>
+        </w:rPr>
+        <w:t xml:space="preserve"> </w:t>
+      </w:r>
+      <w:r>
+        <w:rPr>
+          <w:rFonts w:ascii="Cambria" w:hAnsi="Cambria" w:cs="Times New Roman"/>
+        </w:rPr>
+        <w:t>TAs can read the grade reports but not write any grade reports.</w:t>
+      </w:r>
+      <w:r>
+        <w:rPr>
+          <w:rFonts w:ascii="Cambria" w:hAnsi="Cambria" w:cs="Times New Roman"/>
+        </w:rPr>
+        <w:t xml:space="preserve"> </w:t>
+      </w:r>
+      <w:r>
+        <w:rPr>
+          <w:rFonts w:ascii="Cambria" w:hAnsi="Cambria" w:cs="Times New Roman"/>
+        </w:rPr>
+        <w:t xml:space="preserve">A student is allowed to read his or her own grade report but </w:t>
+      </w:r>
+      <w:proofErr w:type="spellStart"/>
+      <w:r>
+        <w:rPr>
+          <w:rFonts w:ascii="Cambria" w:hAnsi="Cambria" w:cs="Times New Roman"/>
+        </w:rPr>
+        <w:t>not</w:t>
+      </w:r>
+      <w:proofErr w:type="spellEnd"/>
+      <w:r>
+        <w:rPr>
+          <w:rFonts w:ascii="Cambria" w:hAnsi="Cambria" w:cs="Times New Roman"/>
+        </w:rPr>
+        <w:t xml:space="preserve"> other students’ grade reports.</w:t>
+      </w:r>
+      <w:r>
+        <w:rPr>
+          <w:rFonts w:ascii="Cambria" w:hAnsi="Cambria" w:cs="Times New Roman"/>
+        </w:rPr>
+        <w:t xml:space="preserve"> </w:t>
+      </w:r>
+      <w:r>
+        <w:rPr>
+          <w:rFonts w:ascii="Cambria" w:hAnsi="Cambria" w:cs="Times New Roman"/>
+        </w:rPr>
+        <w:t>A student is not allowed to write any grade reports.</w:t>
       </w:r>
     </w:p>
     <w:p>
@@ -2555,16 +3452,18 @@
           <w:szCs w:val="24"/>
         </w:rPr>
       </w:pPr>
-      <w:r>
-        <w:rPr>
-          <w:rFonts w:asciiTheme="majorHAnsi" w:hAnsiTheme="majorHAnsi" w:cstheme="majorHAnsi"/>
-          <w:i/>
-          <w:iCs/>
-          <w:sz w:val="24"/>
-          <w:szCs w:val="24"/>
-        </w:rPr>
-        <w:t xml:space="preserve">setfacl -m u:st1:rwx </w:t>
-      </w:r>
+      <w:proofErr w:type="spellStart"/>
+      <w:r>
+        <w:rPr>
+          <w:rFonts w:asciiTheme="majorHAnsi" w:hAnsiTheme="majorHAnsi" w:cstheme="majorHAnsi"/>
+          <w:i/>
+          <w:iCs/>
+          <w:sz w:val="24"/>
+          <w:szCs w:val="24"/>
+        </w:rPr>
+        <w:t>setfacl</w:t>
+      </w:r>
+      <w:proofErr w:type="spellEnd"/>
       <w:r>
         <w:rPr>
           <w:rFonts w:asciiTheme="majorHAnsi" w:hAnsiTheme="majorHAnsi" w:cstheme="majorHAnsi"/>
@@ -2574,16 +3473,18 @@
           <w:szCs w:val="24"/>
         </w:rPr>
         <w:tab/>
-      </w:r>
-      <w:r>
-        <w:rPr>
-          <w:rFonts w:asciiTheme="majorHAnsi" w:hAnsiTheme="majorHAnsi" w:cstheme="majorHAnsi"/>
-          <w:i/>
-          <w:iCs/>
-          <w:sz w:val="24"/>
-          <w:szCs w:val="24"/>
-        </w:rPr>
-        <w:t>/ACP/assignments/submissions/st1</w:t>
+        <w:t>-m g:instructors:rwx</w:t>
+      </w:r>
+      <w:r>
+        <w:rPr>
+          <w:rFonts w:asciiTheme="majorHAnsi" w:hAnsiTheme="majorHAnsi" w:cstheme="majorHAnsi"/>
+          <w:i/>
+          <w:iCs/>
+          <w:sz w:val="24"/>
+          <w:szCs w:val="24"/>
+        </w:rPr>
+        <w:tab/>
+        <w:t>/ACP/assignments/grade\reports</w:t>
       </w:r>
     </w:p>
     <w:p>
@@ -2599,15 +3500,27 @@
           <w:szCs w:val="24"/>
         </w:rPr>
       </w:pPr>
-      <w:r>
-        <w:rPr>
-          <w:rFonts w:asciiTheme="majorHAnsi" w:hAnsiTheme="majorHAnsi" w:cstheme="majorHAnsi"/>
-          <w:i/>
-          <w:iCs/>
-          <w:sz w:val="24"/>
-          <w:szCs w:val="24"/>
-        </w:rPr>
-        <w:t xml:space="preserve">setfacl -m u:st1:--- </w:t>
+      <w:proofErr w:type="spellStart"/>
+      <w:r>
+        <w:rPr>
+          <w:rFonts w:asciiTheme="majorHAnsi" w:hAnsiTheme="majorHAnsi" w:cstheme="majorHAnsi"/>
+          <w:i/>
+          <w:iCs/>
+          <w:sz w:val="24"/>
+          <w:szCs w:val="24"/>
+        </w:rPr>
+        <w:t>setfacl</w:t>
+      </w:r>
+      <w:proofErr w:type="spellEnd"/>
+      <w:r>
+        <w:rPr>
+          <w:rFonts w:asciiTheme="majorHAnsi" w:hAnsiTheme="majorHAnsi" w:cstheme="majorHAnsi"/>
+          <w:i/>
+          <w:iCs/>
+          <w:sz w:val="24"/>
+          <w:szCs w:val="24"/>
+        </w:rPr>
+        <w:t xml:space="preserve"> -m g:tas:rx</w:t>
       </w:r>
       <w:r>
         <w:rPr>
@@ -2627,7 +3540,8 @@
           <w:sz w:val="24"/>
           <w:szCs w:val="24"/>
         </w:rPr>
-        <w:t>/ACP/assignments/submissions/st2</w:t>
+        <w:tab/>
+        <w:t>/ACP/assignments/grade\reports</w:t>
       </w:r>
     </w:p>
     <w:p>
@@ -2643,15 +3557,27 @@
           <w:szCs w:val="24"/>
         </w:rPr>
       </w:pPr>
-      <w:r>
-        <w:rPr>
-          <w:rFonts w:asciiTheme="majorHAnsi" w:hAnsiTheme="majorHAnsi" w:cstheme="majorHAnsi"/>
-          <w:i/>
-          <w:iCs/>
-          <w:sz w:val="24"/>
-          <w:szCs w:val="24"/>
-        </w:rPr>
-        <w:t xml:space="preserve">setfacl -m u:st2:--- </w:t>
+      <w:proofErr w:type="spellStart"/>
+      <w:r>
+        <w:rPr>
+          <w:rFonts w:asciiTheme="majorHAnsi" w:hAnsiTheme="majorHAnsi" w:cstheme="majorHAnsi"/>
+          <w:i/>
+          <w:iCs/>
+          <w:sz w:val="24"/>
+          <w:szCs w:val="24"/>
+        </w:rPr>
+        <w:t>setfacl</w:t>
+      </w:r>
+      <w:proofErr w:type="spellEnd"/>
+      <w:r>
+        <w:rPr>
+          <w:rFonts w:asciiTheme="majorHAnsi" w:hAnsiTheme="majorHAnsi" w:cstheme="majorHAnsi"/>
+          <w:i/>
+          <w:iCs/>
+          <w:sz w:val="24"/>
+          <w:szCs w:val="24"/>
+        </w:rPr>
+        <w:t xml:space="preserve"> -m g:students:rx</w:t>
       </w:r>
       <w:r>
         <w:rPr>
@@ -2662,16 +3588,7 @@
           <w:szCs w:val="24"/>
         </w:rPr>
         <w:tab/>
-      </w:r>
-      <w:r>
-        <w:rPr>
-          <w:rFonts w:asciiTheme="majorHAnsi" w:hAnsiTheme="majorHAnsi" w:cstheme="majorHAnsi"/>
-          <w:i/>
-          <w:iCs/>
-          <w:sz w:val="24"/>
-          <w:szCs w:val="24"/>
-        </w:rPr>
-        <w:t>/ACP/assignments/submissions/st1</w:t>
+        <w:t>/ACP/assignments/grade\reports</w:t>
       </w:r>
     </w:p>
     <w:p>
@@ -2687,15 +3604,27 @@
           <w:szCs w:val="24"/>
         </w:rPr>
       </w:pPr>
-      <w:r>
-        <w:rPr>
-          <w:rFonts w:asciiTheme="majorHAnsi" w:hAnsiTheme="majorHAnsi" w:cstheme="majorHAnsi"/>
-          <w:i/>
-          <w:iCs/>
-          <w:sz w:val="24"/>
-          <w:szCs w:val="24"/>
-        </w:rPr>
-        <w:t xml:space="preserve">setfacl -m u:st2/rwx </w:t>
+      <w:proofErr w:type="spellStart"/>
+      <w:r>
+        <w:rPr>
+          <w:rFonts w:asciiTheme="majorHAnsi" w:hAnsiTheme="majorHAnsi" w:cstheme="majorHAnsi"/>
+          <w:i/>
+          <w:iCs/>
+          <w:sz w:val="24"/>
+          <w:szCs w:val="24"/>
+        </w:rPr>
+        <w:t>setfacl</w:t>
+      </w:r>
+      <w:proofErr w:type="spellEnd"/>
+      <w:r>
+        <w:rPr>
+          <w:rFonts w:asciiTheme="majorHAnsi" w:hAnsiTheme="majorHAnsi" w:cstheme="majorHAnsi"/>
+          <w:i/>
+          <w:iCs/>
+          <w:sz w:val="24"/>
+          <w:szCs w:val="24"/>
+        </w:rPr>
+        <w:t xml:space="preserve"> -m o::r </w:t>
       </w:r>
       <w:r>
         <w:rPr>
@@ -2715,100 +3644,92 @@
           <w:sz w:val="24"/>
           <w:szCs w:val="24"/>
         </w:rPr>
-        <w:t>/ACP/assignments/submissions/st2</w:t>
+        <w:tab/>
+      </w:r>
+      <w:r>
+        <w:rPr>
+          <w:rFonts w:asciiTheme="majorHAnsi" w:hAnsiTheme="majorHAnsi" w:cstheme="majorHAnsi"/>
+          <w:i/>
+          <w:iCs/>
+          <w:sz w:val="24"/>
+          <w:szCs w:val="24"/>
+        </w:rPr>
+        <w:tab/>
+      </w:r>
+      <w:r>
+        <w:rPr>
+          <w:rFonts w:asciiTheme="majorHAnsi" w:hAnsiTheme="majorHAnsi" w:cstheme="majorHAnsi"/>
+          <w:i/>
+          <w:iCs/>
+          <w:sz w:val="24"/>
+          <w:szCs w:val="24"/>
+        </w:rPr>
+        <w:t>/ACP/assignments/grade\reports</w:t>
       </w:r>
     </w:p>
     <w:p>
       <w:pPr>
         <w:spacing w:after="0"/>
-        <w:jc w:val="both"/>
-        <w:rPr>
-          <w:rFonts w:ascii="Cambria" w:hAnsi="Cambria" w:cs="Times New Roman"/>
-        </w:rPr>
-      </w:pPr>
-    </w:p>
-    <w:p>
-      <w:pPr>
-        <w:spacing w:after="0" w:line="240" w:lineRule="auto"/>
-        <w:jc w:val="both"/>
+        <w:ind w:left="720"/>
+        <w:jc w:val="both"/>
+        <w:rPr>
+          <w:rFonts w:asciiTheme="majorHAnsi" w:hAnsiTheme="majorHAnsi" w:cstheme="majorHAnsi"/>
+          <w:i/>
+          <w:iCs/>
+          <w:sz w:val="24"/>
+          <w:szCs w:val="24"/>
+        </w:rPr>
+      </w:pPr>
+    </w:p>
+    <w:p>
+      <w:pPr>
+        <w:spacing w:after="0"/>
+        <w:jc w:val="both"/>
+        <w:rPr>
+          <w:rFonts w:asciiTheme="majorHAnsi" w:hAnsiTheme="majorHAnsi" w:cstheme="majorHAnsi"/>
+          <w:i/>
+          <w:iCs/>
+        </w:rPr>
+      </w:pPr>
+      <w:r>
         <w:rPr>
           <w:rFonts w:ascii="Cambria" w:hAnsi="Cambria" w:cs="Times New Roman"/>
           <w:b/>
           <w:bCs/>
-          <w:sz w:val="24"/>
-          <w:szCs w:val="24"/>
-        </w:rPr>
-      </w:pPr>
+        </w:rPr>
+        <w:t xml:space="preserve"># Only </w:t>
+      </w:r>
       <w:r>
         <w:rPr>
           <w:rFonts w:ascii="Cambria" w:hAnsi="Cambria" w:cs="Times New Roman"/>
           <w:b/>
           <w:bCs/>
-          <w:sz w:val="24"/>
-          <w:szCs w:val="24"/>
-        </w:rPr>
-        <w:t>Setting the permissions to grade reports directory</w:t>
+        </w:rPr>
+        <w:t xml:space="preserve">the </w:t>
       </w:r>
       <w:r>
         <w:rPr>
           <w:rFonts w:ascii="Cambria" w:hAnsi="Cambria" w:cs="Times New Roman"/>
           <w:b/>
           <w:bCs/>
-          <w:sz w:val="24"/>
-          <w:szCs w:val="24"/>
-        </w:rPr>
-        <w:t>:-</w:t>
-      </w:r>
-    </w:p>
-    <w:p>
-      <w:pPr>
-        <w:spacing w:before="240"/>
-        <w:jc w:val="both"/>
-        <w:rPr>
-          <w:rFonts w:ascii="Cambria" w:hAnsi="Cambria" w:cs="Times New Roman"/>
-        </w:rPr>
-      </w:pPr>
-      <w:r>
-        <w:rPr>
-          <w:rFonts w:ascii="Cambria" w:hAnsi="Cambria" w:cs="Times New Roman"/>
-        </w:rPr>
-        <w:t>Instructors can read and write the grade reports.</w:t>
-      </w:r>
-      <w:r>
-        <w:rPr>
-          <w:rFonts w:ascii="Cambria" w:hAnsi="Cambria" w:cs="Times New Roman"/>
-        </w:rPr>
-        <w:t xml:space="preserve"> </w:t>
-      </w:r>
-      <w:r>
-        <w:rPr>
-          <w:rFonts w:ascii="Cambria" w:hAnsi="Cambria" w:cs="Times New Roman"/>
-        </w:rPr>
-        <w:t>TAs can read the grade reports but not write any grade reports.</w:t>
-      </w:r>
-      <w:r>
-        <w:rPr>
-          <w:rFonts w:ascii="Cambria" w:hAnsi="Cambria" w:cs="Times New Roman"/>
-        </w:rPr>
-        <w:t xml:space="preserve"> </w:t>
-      </w:r>
-      <w:r>
-        <w:rPr>
-          <w:rFonts w:ascii="Cambria" w:hAnsi="Cambria" w:cs="Times New Roman"/>
-        </w:rPr>
-        <w:t>A student is allowed to read his or her own grade report but not other students’ grade reports.</w:t>
-      </w:r>
-      <w:r>
-        <w:rPr>
-          <w:rFonts w:ascii="Cambria" w:hAnsi="Cambria" w:cs="Times New Roman"/>
-        </w:rPr>
-        <w:t xml:space="preserve"> </w:t>
-      </w:r>
-      <w:r>
-        <w:rPr>
-          <w:rFonts w:ascii="Cambria" w:hAnsi="Cambria" w:cs="Times New Roman"/>
-        </w:rPr>
-        <w:t>A student is not allowed to write any grade reports.</w:t>
+        </w:rPr>
+        <w:t xml:space="preserve">instructor can write into </w:t>
+      </w:r>
+      <w:r>
+        <w:rPr>
+          <w:rFonts w:ascii="Cambria" w:hAnsi="Cambria" w:cs="Times New Roman"/>
+          <w:b/>
+          <w:bCs/>
+        </w:rPr>
+        <w:t>the student’s</w:t>
+      </w:r>
+      <w:r>
+        <w:rPr>
+          <w:rFonts w:ascii="Cambria" w:hAnsi="Cambria" w:cs="Times New Roman"/>
+          <w:b/>
+          <w:bCs/>
+        </w:rPr>
+        <w:t xml:space="preserve"> directory:-</w:t>
       </w:r>
     </w:p>
     <w:p>
@@ -2824,6 +3745,7 @@
           <w:szCs w:val="24"/>
         </w:rPr>
       </w:pPr>
+      <w:proofErr w:type="spellStart"/>
       <w:r>
         <w:rPr>
           <w:rFonts w:asciiTheme="majorHAnsi" w:hAnsiTheme="majorHAnsi" w:cstheme="majorHAnsi"/>
@@ -2834,6 +3756,7 @@
         </w:rPr>
         <w:t>setfacl</w:t>
       </w:r>
+      <w:proofErr w:type="spellEnd"/>
       <w:r>
         <w:rPr>
           <w:rFonts w:asciiTheme="majorHAnsi" w:hAnsiTheme="majorHAnsi" w:cstheme="majorHAnsi"/>
@@ -2854,7 +3777,7 @@
           <w:szCs w:val="24"/>
         </w:rPr>
         <w:tab/>
-        <w:t>/ACP/assignments/grade\reports</w:t>
+        <w:t>/ACP/assignments/grade\reports/st1</w:t>
       </w:r>
     </w:p>
     <w:p>
@@ -2870,16 +3793,18 @@
           <w:szCs w:val="24"/>
         </w:rPr>
       </w:pPr>
-      <w:r>
-        <w:rPr>
-          <w:rFonts w:asciiTheme="majorHAnsi" w:hAnsiTheme="majorHAnsi" w:cstheme="majorHAnsi"/>
-          <w:i/>
-          <w:iCs/>
-          <w:sz w:val="24"/>
-          <w:szCs w:val="24"/>
-        </w:rPr>
-        <w:t>setfacl -m g:tas:rx</w:t>
-      </w:r>
+      <w:proofErr w:type="spellStart"/>
+      <w:r>
+        <w:rPr>
+          <w:rFonts w:asciiTheme="majorHAnsi" w:hAnsiTheme="majorHAnsi" w:cstheme="majorHAnsi"/>
+          <w:i/>
+          <w:iCs/>
+          <w:sz w:val="24"/>
+          <w:szCs w:val="24"/>
+        </w:rPr>
+        <w:t>setfacl</w:t>
+      </w:r>
+      <w:proofErr w:type="spellEnd"/>
       <w:r>
         <w:rPr>
           <w:rFonts w:asciiTheme="majorHAnsi" w:hAnsiTheme="majorHAnsi" w:cstheme="majorHAnsi"/>
@@ -2889,6 +3814,7 @@
           <w:szCs w:val="24"/>
         </w:rPr>
         <w:tab/>
+        <w:t>-m g:instructors:rwx</w:t>
       </w:r>
       <w:r>
         <w:rPr>
@@ -2899,7 +3825,7 @@
           <w:szCs w:val="24"/>
         </w:rPr>
         <w:tab/>
-        <w:t>/ACP/assignments/grade\reports</w:t>
+        <w:t>/ACP/assignments/grade\reports/st2</w:t>
       </w:r>
     </w:p>
     <w:p>
@@ -2915,26 +3841,24 @@
           <w:szCs w:val="24"/>
         </w:rPr>
       </w:pPr>
-      <w:r>
-        <w:rPr>
-          <w:rFonts w:asciiTheme="majorHAnsi" w:hAnsiTheme="majorHAnsi" w:cstheme="majorHAnsi"/>
-          <w:i/>
-          <w:iCs/>
-          <w:sz w:val="24"/>
-          <w:szCs w:val="24"/>
-        </w:rPr>
-        <w:t>setfacl -m g:students:rx</w:t>
-      </w:r>
-      <w:r>
-        <w:rPr>
-          <w:rFonts w:asciiTheme="majorHAnsi" w:hAnsiTheme="majorHAnsi" w:cstheme="majorHAnsi"/>
-          <w:i/>
-          <w:iCs/>
-          <w:sz w:val="24"/>
-          <w:szCs w:val="24"/>
-        </w:rPr>
-        <w:tab/>
-        <w:t>/ACP/assignments/grade\reports</w:t>
+    </w:p>
+    <w:p>
+      <w:pPr>
+        <w:spacing w:after="0"/>
+        <w:jc w:val="both"/>
+        <w:rPr>
+          <w:rFonts w:asciiTheme="majorHAnsi" w:hAnsiTheme="majorHAnsi" w:cstheme="majorHAnsi"/>
+          <w:i/>
+          <w:iCs/>
+        </w:rPr>
+      </w:pPr>
+      <w:r>
+        <w:rPr>
+          <w:rFonts w:ascii="Cambria" w:hAnsi="Cambria" w:cs="Times New Roman"/>
+          <w:b/>
+          <w:bCs/>
+        </w:rPr>
+        <w:t># Not allowing students to access each other’s directory:-</w:t>
       </w:r>
     </w:p>
     <w:p>
@@ -2950,15 +3874,27 @@
           <w:szCs w:val="24"/>
         </w:rPr>
       </w:pPr>
-      <w:r>
-        <w:rPr>
-          <w:rFonts w:asciiTheme="majorHAnsi" w:hAnsiTheme="majorHAnsi" w:cstheme="majorHAnsi"/>
-          <w:i/>
-          <w:iCs/>
-          <w:sz w:val="24"/>
-          <w:szCs w:val="24"/>
-        </w:rPr>
-        <w:t xml:space="preserve">setfacl -m o::r </w:t>
+      <w:proofErr w:type="spellStart"/>
+      <w:r>
+        <w:rPr>
+          <w:rFonts w:asciiTheme="majorHAnsi" w:hAnsiTheme="majorHAnsi" w:cstheme="majorHAnsi"/>
+          <w:i/>
+          <w:iCs/>
+          <w:sz w:val="24"/>
+          <w:szCs w:val="24"/>
+        </w:rPr>
+        <w:t>setfacl</w:t>
+      </w:r>
+      <w:proofErr w:type="spellEnd"/>
+      <w:r>
+        <w:rPr>
+          <w:rFonts w:asciiTheme="majorHAnsi" w:hAnsiTheme="majorHAnsi" w:cstheme="majorHAnsi"/>
+          <w:i/>
+          <w:iCs/>
+          <w:sz w:val="24"/>
+          <w:szCs w:val="24"/>
+        </w:rPr>
+        <w:t xml:space="preserve"> -m u:st1:rx </w:t>
       </w:r>
       <w:r>
         <w:rPr>
@@ -2969,36 +3905,7 @@
           <w:szCs w:val="24"/>
         </w:rPr>
         <w:tab/>
-      </w:r>
-      <w:r>
-        <w:rPr>
-          <w:rFonts w:asciiTheme="majorHAnsi" w:hAnsiTheme="majorHAnsi" w:cstheme="majorHAnsi"/>
-          <w:i/>
-          <w:iCs/>
-          <w:sz w:val="24"/>
-          <w:szCs w:val="24"/>
-        </w:rPr>
-        <w:tab/>
-      </w:r>
-      <w:r>
-        <w:rPr>
-          <w:rFonts w:asciiTheme="majorHAnsi" w:hAnsiTheme="majorHAnsi" w:cstheme="majorHAnsi"/>
-          <w:i/>
-          <w:iCs/>
-          <w:sz w:val="24"/>
-          <w:szCs w:val="24"/>
-        </w:rPr>
-        <w:tab/>
-      </w:r>
-      <w:r>
-        <w:rPr>
-          <w:rFonts w:asciiTheme="majorHAnsi" w:hAnsiTheme="majorHAnsi" w:cstheme="majorHAnsi"/>
-          <w:i/>
-          <w:iCs/>
-          <w:sz w:val="24"/>
-          <w:szCs w:val="24"/>
-        </w:rPr>
-        <w:t>/ACP/assignments/grade\reports</w:t>
+        <w:t>/ACP/assignments/grade\reports/st1</w:t>
       </w:r>
     </w:p>
     <w:p>
@@ -3014,390 +3921,312 @@
           <w:szCs w:val="24"/>
         </w:rPr>
       </w:pPr>
+      <w:proofErr w:type="spellStart"/>
+      <w:r>
+        <w:rPr>
+          <w:rFonts w:asciiTheme="majorHAnsi" w:hAnsiTheme="majorHAnsi" w:cstheme="majorHAnsi"/>
+          <w:i/>
+          <w:iCs/>
+          <w:sz w:val="24"/>
+          <w:szCs w:val="24"/>
+        </w:rPr>
+        <w:t>setfacl</w:t>
+      </w:r>
+      <w:proofErr w:type="spellEnd"/>
+      <w:r>
+        <w:rPr>
+          <w:rFonts w:asciiTheme="majorHAnsi" w:hAnsiTheme="majorHAnsi" w:cstheme="majorHAnsi"/>
+          <w:i/>
+          <w:iCs/>
+          <w:sz w:val="24"/>
+          <w:szCs w:val="24"/>
+        </w:rPr>
+        <w:t xml:space="preserve"> -m u:st2:--- </w:t>
+      </w:r>
+      <w:r>
+        <w:rPr>
+          <w:rFonts w:asciiTheme="majorHAnsi" w:hAnsiTheme="majorHAnsi" w:cstheme="majorHAnsi"/>
+          <w:i/>
+          <w:iCs/>
+          <w:sz w:val="24"/>
+          <w:szCs w:val="24"/>
+        </w:rPr>
+        <w:tab/>
+        <w:t>/ACP/assignments/grade\reports/st1</w:t>
+      </w:r>
     </w:p>
     <w:p>
       <w:pPr>
         <w:spacing w:after="0"/>
-        <w:jc w:val="both"/>
-        <w:rPr>
-          <w:rFonts w:asciiTheme="majorHAnsi" w:hAnsiTheme="majorHAnsi" w:cstheme="majorHAnsi"/>
-          <w:i/>
-          <w:iCs/>
-        </w:rPr>
-      </w:pPr>
-      <w:r>
+        <w:ind w:left="720"/>
+        <w:jc w:val="both"/>
+        <w:rPr>
+          <w:rFonts w:asciiTheme="majorHAnsi" w:hAnsiTheme="majorHAnsi" w:cstheme="majorHAnsi"/>
+          <w:i/>
+          <w:iCs/>
+          <w:sz w:val="24"/>
+          <w:szCs w:val="24"/>
+        </w:rPr>
+      </w:pPr>
+    </w:p>
+    <w:p>
+      <w:pPr>
+        <w:spacing w:after="0"/>
+        <w:ind w:left="720"/>
+        <w:jc w:val="both"/>
+        <w:rPr>
+          <w:rFonts w:asciiTheme="majorHAnsi" w:hAnsiTheme="majorHAnsi" w:cstheme="majorHAnsi"/>
+          <w:i/>
+          <w:iCs/>
+          <w:sz w:val="24"/>
+          <w:szCs w:val="24"/>
+        </w:rPr>
+      </w:pPr>
+      <w:proofErr w:type="spellStart"/>
+      <w:r>
+        <w:rPr>
+          <w:rFonts w:asciiTheme="majorHAnsi" w:hAnsiTheme="majorHAnsi" w:cstheme="majorHAnsi"/>
+          <w:i/>
+          <w:iCs/>
+          <w:sz w:val="24"/>
+          <w:szCs w:val="24"/>
+        </w:rPr>
+        <w:t>setfacl</w:t>
+      </w:r>
+      <w:proofErr w:type="spellEnd"/>
+      <w:r>
+        <w:rPr>
+          <w:rFonts w:asciiTheme="majorHAnsi" w:hAnsiTheme="majorHAnsi" w:cstheme="majorHAnsi"/>
+          <w:i/>
+          <w:iCs/>
+          <w:sz w:val="24"/>
+          <w:szCs w:val="24"/>
+        </w:rPr>
+        <w:t xml:space="preserve"> -m u:st1:--- </w:t>
+      </w:r>
+      <w:r>
+        <w:rPr>
+          <w:rFonts w:asciiTheme="majorHAnsi" w:hAnsiTheme="majorHAnsi" w:cstheme="majorHAnsi"/>
+          <w:i/>
+          <w:iCs/>
+          <w:sz w:val="24"/>
+          <w:szCs w:val="24"/>
+        </w:rPr>
+        <w:tab/>
+        <w:t>/ACP/assignments/grade\reports/st2</w:t>
+      </w:r>
+    </w:p>
+    <w:p>
+      <w:pPr>
+        <w:spacing w:after="0"/>
+        <w:ind w:left="720"/>
+        <w:jc w:val="both"/>
+        <w:rPr>
+          <w:rFonts w:asciiTheme="majorHAnsi" w:hAnsiTheme="majorHAnsi" w:cstheme="majorHAnsi"/>
+          <w:i/>
+          <w:iCs/>
+          <w:sz w:val="24"/>
+          <w:szCs w:val="24"/>
+        </w:rPr>
+      </w:pPr>
+      <w:proofErr w:type="spellStart"/>
+      <w:r>
+        <w:rPr>
+          <w:rFonts w:asciiTheme="majorHAnsi" w:hAnsiTheme="majorHAnsi" w:cstheme="majorHAnsi"/>
+          <w:i/>
+          <w:iCs/>
+          <w:sz w:val="24"/>
+          <w:szCs w:val="24"/>
+        </w:rPr>
+        <w:t>setfacl</w:t>
+      </w:r>
+      <w:proofErr w:type="spellEnd"/>
+      <w:r>
+        <w:rPr>
+          <w:rFonts w:asciiTheme="majorHAnsi" w:hAnsiTheme="majorHAnsi" w:cstheme="majorHAnsi"/>
+          <w:i/>
+          <w:iCs/>
+          <w:sz w:val="24"/>
+          <w:szCs w:val="24"/>
+        </w:rPr>
+        <w:t xml:space="preserve"> -m u:st2:rx </w:t>
+      </w:r>
+      <w:r>
+        <w:rPr>
+          <w:rFonts w:asciiTheme="majorHAnsi" w:hAnsiTheme="majorHAnsi" w:cstheme="majorHAnsi"/>
+          <w:i/>
+          <w:iCs/>
+          <w:sz w:val="24"/>
+          <w:szCs w:val="24"/>
+        </w:rPr>
+        <w:tab/>
+        <w:t>/ACP/assignments/grade\reports/st2</w:t>
+      </w:r>
+    </w:p>
+    <w:p>
+      <w:pPr>
+        <w:spacing w:after="0"/>
+        <w:jc w:val="both"/>
+        <w:rPr>
+          <w:rFonts w:asciiTheme="majorHAnsi" w:hAnsiTheme="majorHAnsi" w:cstheme="majorHAnsi"/>
+          <w:i/>
+          <w:iCs/>
+          <w:sz w:val="24"/>
+          <w:szCs w:val="24"/>
+        </w:rPr>
+      </w:pPr>
+    </w:p>
+    <w:p>
+      <w:pPr>
+        <w:spacing w:after="0"/>
+        <w:ind w:left="720"/>
+        <w:jc w:val="both"/>
+        <w:rPr>
+          <w:rFonts w:asciiTheme="majorHAnsi" w:hAnsiTheme="majorHAnsi" w:cstheme="majorHAnsi"/>
+          <w:i/>
+          <w:iCs/>
+          <w:sz w:val="24"/>
+          <w:szCs w:val="24"/>
+        </w:rPr>
+      </w:pPr>
+    </w:p>
+    <w:p>
+      <w:pPr>
+        <w:jc w:val="both"/>
         <w:rPr>
           <w:rFonts w:ascii="Cambria" w:hAnsi="Cambria" w:cs="Times New Roman"/>
           <w:b/>
           <w:bCs/>
-        </w:rPr>
-        <w:t xml:space="preserve"># </w:t>
-      </w:r>
+          <w:sz w:val="24"/>
+          <w:szCs w:val="24"/>
+        </w:rPr>
+      </w:pPr>
       <w:r>
         <w:rPr>
           <w:rFonts w:ascii="Cambria" w:hAnsi="Cambria" w:cs="Times New Roman"/>
           <w:b/>
           <w:bCs/>
-        </w:rPr>
-        <w:t xml:space="preserve">Only </w:t>
-      </w:r>
-      <w:r>
+          <w:sz w:val="24"/>
+          <w:szCs w:val="24"/>
+        </w:rPr>
+        <w:t>Code.</w:t>
+      </w:r>
+    </w:p>
+    <w:p>
+      <w:pPr>
+        <w:pStyle w:val="ListParagraph"/>
+        <w:numPr>
+          <w:ilvl w:val="0"/>
+          <w:numId w:val="23"/>
+        </w:numPr>
+        <w:rPr>
+          <w:rFonts w:asciiTheme="majorHAnsi" w:hAnsiTheme="majorHAnsi" w:cstheme="majorHAnsi"/>
+          <w:i/>
+          <w:iCs/>
+        </w:rPr>
+      </w:pPr>
+      <w:r>
+        <w:rPr>
+          <w:rFonts w:ascii="Cambria" w:hAnsi="Cambria" w:cs="Times New Roman"/>
+        </w:rPr>
+        <w:t xml:space="preserve">A well-explained process is available in a markdown file. Click </w:t>
+      </w:r>
+      <w:hyperlink r:id="rId8" w:history="1">
+        <w:r>
+          <w:rPr>
+            <w:rStyle w:val="Hyperlink"/>
+            <w:rFonts w:ascii="Cambria" w:hAnsi="Cambria" w:cs="Times New Roman"/>
+          </w:rPr>
+          <w:t>he</w:t>
+        </w:r>
+        <w:r>
+          <w:rPr>
+            <w:rStyle w:val="Hyperlink"/>
+            <w:rFonts w:ascii="Cambria" w:hAnsi="Cambria" w:cs="Times New Roman"/>
+          </w:rPr>
+          <w:t>r</w:t>
+        </w:r>
+        <w:r>
+          <w:rPr>
+            <w:rStyle w:val="Hyperlink"/>
+            <w:rFonts w:ascii="Cambria" w:hAnsi="Cambria" w:cs="Times New Roman"/>
+          </w:rPr>
+          <w:t>e</w:t>
+        </w:r>
+      </w:hyperlink>
+      <w:r>
+        <w:rPr>
+          <w:rFonts w:ascii="Cambria" w:hAnsi="Cambria" w:cs="Times New Roman"/>
+        </w:rPr>
+        <w:t xml:space="preserve"> to access the file or navigate to </w:t>
+      </w:r>
+      <w:hyperlink r:id="rId9" w:history="1">
+        <w:r>
+          <w:rPr>
+            <w:rStyle w:val="Hyperlink"/>
+            <w:rFonts w:asciiTheme="majorHAnsi" w:hAnsiTheme="majorHAnsi" w:cstheme="majorHAnsi"/>
+            <w:i/>
+            <w:iCs/>
+          </w:rPr>
+          <w:t>https://github.com/AYUSHs799/IITGN_CS431/blob/main/Assignment_5%20Access_Control_Policies/Process.md</w:t>
+        </w:r>
+      </w:hyperlink>
+      <w:r>
+        <w:rPr>
+          <w:rFonts w:asciiTheme="majorHAnsi" w:hAnsiTheme="majorHAnsi" w:cstheme="majorHAnsi"/>
+          <w:i/>
+          <w:iCs/>
+        </w:rPr>
+        <w:t>.</w:t>
+      </w:r>
+    </w:p>
+    <w:p>
+      <w:pPr>
+        <w:pStyle w:val="ListParagraph"/>
+        <w:numPr>
+          <w:ilvl w:val="0"/>
+          <w:numId w:val="23"/>
+        </w:numPr>
+        <w:rPr>
+          <w:rFonts w:asciiTheme="majorHAnsi" w:hAnsiTheme="majorHAnsi" w:cstheme="majorHAnsi"/>
+          <w:i/>
+          <w:iCs/>
+        </w:rPr>
+      </w:pPr>
+      <w:r>
+        <w:t>Link to the folder containing all the</w:t>
+      </w:r>
+      <w:r>
+        <w:t xml:space="preserve"> </w:t>
+      </w:r>
+      <w:r>
+        <w:t>files</w:t>
+      </w:r>
+      <w:r>
+        <w:t xml:space="preserve"> </w:t>
+      </w:r>
+      <w:r>
+        <w:t xml:space="preserve">: (In case any of the link changes) </w:t>
+      </w:r>
+      <w:hyperlink r:id="rId10" w:history="1">
+        <w:r>
+          <w:rPr>
+            <w:rStyle w:val="Hyperlink"/>
+            <w:rFonts w:asciiTheme="majorHAnsi" w:hAnsiTheme="majorHAnsi" w:cstheme="majorHAnsi"/>
+            <w:i/>
+            <w:iCs/>
+          </w:rPr>
+          <w:t>https://github.com/AYUSHs799/IITGN_CS431</w:t>
+        </w:r>
+      </w:hyperlink>
+    </w:p>
+    <w:p>
+      <w:pPr>
+        <w:jc w:val="both"/>
         <w:rPr>
           <w:rFonts w:ascii="Cambria" w:hAnsi="Cambria" w:cs="Times New Roman"/>
           <w:b/>
           <w:bCs/>
-        </w:rPr>
-        <w:t xml:space="preserve">the </w:t>
-      </w:r>
-      <w:r>
-        <w:rPr>
-          <w:rFonts w:ascii="Cambria" w:hAnsi="Cambria" w:cs="Times New Roman"/>
-          <w:b/>
-          <w:bCs/>
-        </w:rPr>
-        <w:t xml:space="preserve">instructor can write into </w:t>
-      </w:r>
-      <w:r>
-        <w:rPr>
-          <w:rFonts w:ascii="Cambria" w:hAnsi="Cambria" w:cs="Times New Roman"/>
-          <w:b/>
-          <w:bCs/>
-        </w:rPr>
-        <w:t>the student’s</w:t>
-      </w:r>
-      <w:r>
-        <w:rPr>
-          <w:rFonts w:ascii="Cambria" w:hAnsi="Cambria" w:cs="Times New Roman"/>
-          <w:b/>
-          <w:bCs/>
-        </w:rPr>
-        <w:t xml:space="preserve"> </w:t>
-      </w:r>
-      <w:r>
-        <w:rPr>
-          <w:rFonts w:ascii="Cambria" w:hAnsi="Cambria" w:cs="Times New Roman"/>
-          <w:b/>
-          <w:bCs/>
-        </w:rPr>
-        <w:t>directory:-</w:t>
-      </w:r>
-    </w:p>
-    <w:p>
-      <w:pPr>
-        <w:spacing w:after="0"/>
-        <w:ind w:left="720"/>
-        <w:jc w:val="both"/>
-        <w:rPr>
-          <w:rFonts w:asciiTheme="majorHAnsi" w:hAnsiTheme="majorHAnsi" w:cstheme="majorHAnsi"/>
-          <w:i/>
-          <w:iCs/>
-          <w:sz w:val="24"/>
-          <w:szCs w:val="24"/>
-        </w:rPr>
-      </w:pPr>
-      <w:r>
-        <w:rPr>
-          <w:rFonts w:asciiTheme="majorHAnsi" w:hAnsiTheme="majorHAnsi" w:cstheme="majorHAnsi"/>
-          <w:i/>
-          <w:iCs/>
-          <w:sz w:val="24"/>
-          <w:szCs w:val="24"/>
-        </w:rPr>
-        <w:t>setfacl</w:t>
-      </w:r>
-      <w:r>
-        <w:rPr>
-          <w:rFonts w:asciiTheme="majorHAnsi" w:hAnsiTheme="majorHAnsi" w:cstheme="majorHAnsi"/>
-          <w:i/>
-          <w:iCs/>
-          <w:sz w:val="24"/>
-          <w:szCs w:val="24"/>
-        </w:rPr>
-        <w:tab/>
-        <w:t>-m g:instructors:rwx</w:t>
-      </w:r>
-      <w:r>
-        <w:rPr>
-          <w:rFonts w:asciiTheme="majorHAnsi" w:hAnsiTheme="majorHAnsi" w:cstheme="majorHAnsi"/>
-          <w:i/>
-          <w:iCs/>
-          <w:sz w:val="24"/>
-          <w:szCs w:val="24"/>
-        </w:rPr>
-        <w:tab/>
-        <w:t>/ACP/assignments/grade\reports/st1</w:t>
-      </w:r>
-    </w:p>
-    <w:p>
-      <w:pPr>
-        <w:spacing w:after="0"/>
-        <w:ind w:left="720"/>
-        <w:jc w:val="both"/>
-        <w:rPr>
-          <w:rFonts w:asciiTheme="majorHAnsi" w:hAnsiTheme="majorHAnsi" w:cstheme="majorHAnsi"/>
-          <w:i/>
-          <w:iCs/>
-          <w:sz w:val="24"/>
-          <w:szCs w:val="24"/>
-        </w:rPr>
-      </w:pPr>
-      <w:r>
-        <w:rPr>
-          <w:rFonts w:asciiTheme="majorHAnsi" w:hAnsiTheme="majorHAnsi" w:cstheme="majorHAnsi"/>
-          <w:i/>
-          <w:iCs/>
-          <w:sz w:val="24"/>
-          <w:szCs w:val="24"/>
-        </w:rPr>
-        <w:t>setfacl</w:t>
-      </w:r>
-      <w:r>
-        <w:rPr>
-          <w:rFonts w:asciiTheme="majorHAnsi" w:hAnsiTheme="majorHAnsi" w:cstheme="majorHAnsi"/>
-          <w:i/>
-          <w:iCs/>
-          <w:sz w:val="24"/>
-          <w:szCs w:val="24"/>
-        </w:rPr>
-        <w:tab/>
-        <w:t>-m g:instructors:rwx</w:t>
-      </w:r>
-      <w:r>
-        <w:rPr>
-          <w:rFonts w:asciiTheme="majorHAnsi" w:hAnsiTheme="majorHAnsi" w:cstheme="majorHAnsi"/>
-          <w:i/>
-          <w:iCs/>
-          <w:sz w:val="24"/>
-          <w:szCs w:val="24"/>
-        </w:rPr>
-        <w:tab/>
-        <w:t>/ACP/assignments/grade\reports/st2</w:t>
-      </w:r>
-    </w:p>
-    <w:p>
-      <w:pPr>
-        <w:spacing w:after="0"/>
-        <w:ind w:left="720"/>
-        <w:jc w:val="both"/>
-        <w:rPr>
-          <w:rFonts w:asciiTheme="majorHAnsi" w:hAnsiTheme="majorHAnsi" w:cstheme="majorHAnsi"/>
-          <w:i/>
-          <w:iCs/>
-          <w:sz w:val="24"/>
-          <w:szCs w:val="24"/>
-        </w:rPr>
-      </w:pPr>
-    </w:p>
-    <w:p>
-      <w:pPr>
-        <w:spacing w:after="0"/>
-        <w:jc w:val="both"/>
-        <w:rPr>
-          <w:rFonts w:asciiTheme="majorHAnsi" w:hAnsiTheme="majorHAnsi" w:cstheme="majorHAnsi"/>
-          <w:i/>
-          <w:iCs/>
-        </w:rPr>
-      </w:pPr>
-      <w:r>
-        <w:rPr>
-          <w:rFonts w:ascii="Cambria" w:hAnsi="Cambria" w:cs="Times New Roman"/>
-          <w:b/>
-          <w:bCs/>
-        </w:rPr>
-        <w:t># Not allowing students to access each other’s directory:-</w:t>
-      </w:r>
-    </w:p>
-    <w:p>
-      <w:pPr>
-        <w:spacing w:after="0"/>
-        <w:ind w:left="720"/>
-        <w:jc w:val="both"/>
-        <w:rPr>
-          <w:rFonts w:asciiTheme="majorHAnsi" w:hAnsiTheme="majorHAnsi" w:cstheme="majorHAnsi"/>
-          <w:i/>
-          <w:iCs/>
-          <w:sz w:val="24"/>
-          <w:szCs w:val="24"/>
-        </w:rPr>
-      </w:pPr>
-      <w:r>
-        <w:rPr>
-          <w:rFonts w:asciiTheme="majorHAnsi" w:hAnsiTheme="majorHAnsi" w:cstheme="majorHAnsi"/>
-          <w:i/>
-          <w:iCs/>
-          <w:sz w:val="24"/>
-          <w:szCs w:val="24"/>
-        </w:rPr>
-        <w:t xml:space="preserve">setfacl -m u:st1:rx </w:t>
-      </w:r>
-      <w:r>
-        <w:rPr>
-          <w:rFonts w:asciiTheme="majorHAnsi" w:hAnsiTheme="majorHAnsi" w:cstheme="majorHAnsi"/>
-          <w:i/>
-          <w:iCs/>
-          <w:sz w:val="24"/>
-          <w:szCs w:val="24"/>
-        </w:rPr>
-        <w:tab/>
-        <w:t>/ACP/assignments/grade\reports/st1</w:t>
-      </w:r>
-    </w:p>
-    <w:p>
-      <w:pPr>
-        <w:spacing w:after="0"/>
-        <w:ind w:left="720"/>
-        <w:jc w:val="both"/>
-        <w:rPr>
-          <w:rFonts w:asciiTheme="majorHAnsi" w:hAnsiTheme="majorHAnsi" w:cstheme="majorHAnsi"/>
-          <w:i/>
-          <w:iCs/>
-          <w:sz w:val="24"/>
-          <w:szCs w:val="24"/>
-        </w:rPr>
-      </w:pPr>
-      <w:r>
-        <w:rPr>
-          <w:rFonts w:asciiTheme="majorHAnsi" w:hAnsiTheme="majorHAnsi" w:cstheme="majorHAnsi"/>
-          <w:i/>
-          <w:iCs/>
-          <w:sz w:val="24"/>
-          <w:szCs w:val="24"/>
-        </w:rPr>
-        <w:t xml:space="preserve">setfacl -m u:st2:--- </w:t>
-      </w:r>
-      <w:r>
-        <w:rPr>
-          <w:rFonts w:asciiTheme="majorHAnsi" w:hAnsiTheme="majorHAnsi" w:cstheme="majorHAnsi"/>
-          <w:i/>
-          <w:iCs/>
-          <w:sz w:val="24"/>
-          <w:szCs w:val="24"/>
-        </w:rPr>
-        <w:tab/>
-        <w:t>/ACP/assignments/grade\reports/st1</w:t>
-      </w:r>
-    </w:p>
-    <w:p>
-      <w:pPr>
-        <w:spacing w:after="0"/>
-        <w:ind w:left="720"/>
-        <w:jc w:val="both"/>
-        <w:rPr>
-          <w:rFonts w:asciiTheme="majorHAnsi" w:hAnsiTheme="majorHAnsi" w:cstheme="majorHAnsi"/>
-          <w:i/>
-          <w:iCs/>
-          <w:sz w:val="24"/>
-          <w:szCs w:val="24"/>
-        </w:rPr>
-      </w:pPr>
-    </w:p>
-    <w:p>
-      <w:pPr>
-        <w:spacing w:after="0"/>
-        <w:ind w:left="720"/>
-        <w:jc w:val="both"/>
-        <w:rPr>
-          <w:rFonts w:asciiTheme="majorHAnsi" w:hAnsiTheme="majorHAnsi" w:cstheme="majorHAnsi"/>
-          <w:i/>
-          <w:iCs/>
-          <w:sz w:val="24"/>
-          <w:szCs w:val="24"/>
-        </w:rPr>
-      </w:pPr>
-      <w:r>
-        <w:rPr>
-          <w:rFonts w:asciiTheme="majorHAnsi" w:hAnsiTheme="majorHAnsi" w:cstheme="majorHAnsi"/>
-          <w:i/>
-          <w:iCs/>
-          <w:sz w:val="24"/>
-          <w:szCs w:val="24"/>
-        </w:rPr>
-        <w:t xml:space="preserve">setfacl -m u:st1:--- </w:t>
-      </w:r>
-      <w:r>
-        <w:rPr>
-          <w:rFonts w:asciiTheme="majorHAnsi" w:hAnsiTheme="majorHAnsi" w:cstheme="majorHAnsi"/>
-          <w:i/>
-          <w:iCs/>
-          <w:sz w:val="24"/>
-          <w:szCs w:val="24"/>
-        </w:rPr>
-        <w:tab/>
-        <w:t>/ACP/assignments/grade\reports/st2</w:t>
-      </w:r>
-    </w:p>
-    <w:p>
-      <w:pPr>
-        <w:spacing w:after="0"/>
-        <w:ind w:left="720"/>
-        <w:jc w:val="both"/>
-        <w:rPr>
-          <w:rFonts w:asciiTheme="majorHAnsi" w:hAnsiTheme="majorHAnsi" w:cstheme="majorHAnsi"/>
-          <w:i/>
-          <w:iCs/>
-          <w:sz w:val="24"/>
-          <w:szCs w:val="24"/>
-        </w:rPr>
-      </w:pPr>
-      <w:r>
-        <w:rPr>
-          <w:rFonts w:asciiTheme="majorHAnsi" w:hAnsiTheme="majorHAnsi" w:cstheme="majorHAnsi"/>
-          <w:i/>
-          <w:iCs/>
-          <w:sz w:val="24"/>
-          <w:szCs w:val="24"/>
-        </w:rPr>
-        <w:t xml:space="preserve">setfacl -m u:st2:rx </w:t>
-      </w:r>
-      <w:r>
-        <w:rPr>
-          <w:rFonts w:asciiTheme="majorHAnsi" w:hAnsiTheme="majorHAnsi" w:cstheme="majorHAnsi"/>
-          <w:i/>
-          <w:iCs/>
-          <w:sz w:val="24"/>
-          <w:szCs w:val="24"/>
-        </w:rPr>
-        <w:tab/>
-        <w:t>/ACP/assignments/grade\reports/st2</w:t>
-      </w:r>
-    </w:p>
-    <w:p>
-      <w:pPr>
-        <w:spacing w:after="0"/>
-        <w:ind w:left="720"/>
-        <w:jc w:val="both"/>
-        <w:rPr>
-          <w:rFonts w:asciiTheme="majorHAnsi" w:hAnsiTheme="majorHAnsi" w:cstheme="majorHAnsi"/>
-          <w:i/>
-          <w:iCs/>
-          <w:sz w:val="24"/>
-          <w:szCs w:val="24"/>
-        </w:rPr>
-      </w:pPr>
-    </w:p>
-    <w:p>
-      <w:pPr>
-        <w:spacing w:after="0"/>
-        <w:ind w:left="720"/>
-        <w:jc w:val="both"/>
-        <w:rPr>
-          <w:rFonts w:asciiTheme="majorHAnsi" w:hAnsiTheme="majorHAnsi" w:cstheme="majorHAnsi"/>
-          <w:i/>
-          <w:iCs/>
-          <w:sz w:val="24"/>
-          <w:szCs w:val="24"/>
-        </w:rPr>
-      </w:pPr>
-    </w:p>
-    <w:p>
-      <w:pPr>
-        <w:spacing w:after="0"/>
-        <w:ind w:left="720"/>
-        <w:jc w:val="both"/>
-        <w:rPr>
-          <w:rFonts w:asciiTheme="majorHAnsi" w:hAnsiTheme="majorHAnsi" w:cstheme="majorHAnsi"/>
-          <w:i/>
-          <w:iCs/>
           <w:sz w:val="24"/>
           <w:szCs w:val="24"/>
         </w:rPr>
@@ -3442,7 +4271,7 @@
           <w:szCs w:val="24"/>
         </w:rPr>
       </w:pPr>
-      <w:hyperlink r:id="rId8" w:history="1">
+      <w:hyperlink r:id="rId11" w:history="1">
         <w:r>
           <w:rPr>
             <w:rStyle w:val="Hyperlink"/>
@@ -3473,7 +4302,7 @@
           <w:szCs w:val="24"/>
         </w:rPr>
       </w:pPr>
-      <w:hyperlink r:id="rId9" w:history="1">
+      <w:hyperlink r:id="rId12" w:history="1">
         <w:r>
           <w:rPr>
             <w:rStyle w:val="Hyperlink"/>
@@ -3504,7 +4333,7 @@
           <w:szCs w:val="24"/>
         </w:rPr>
       </w:pPr>
-      <w:hyperlink r:id="rId10" w:history="1">
+      <w:hyperlink r:id="rId13" w:history="1">
         <w:r>
           <w:rPr>
             <w:rStyle w:val="Hyperlink"/>
@@ -3535,7 +4364,7 @@
           <w:szCs w:val="24"/>
         </w:rPr>
       </w:pPr>
-      <w:hyperlink r:id="rId11" w:history="1">
+      <w:hyperlink r:id="rId14" w:history="1">
         <w:r>
           <w:rPr>
             <w:rStyle w:val="Hyperlink"/>
@@ -3558,8 +4387,8 @@
       </w:pPr>
     </w:p>
     <w:sectPr>
-      <w:headerReference w:type="default" r:id="rId12"/>
-      <w:footerReference w:type="default" r:id="rId13"/>
+      <w:headerReference w:type="default" r:id="rId15"/>
+      <w:footerReference w:type="default" r:id="rId16"/>
       <w:pgSz w:w="11906" w:h="16838"/>
       <w:pgMar w:top="993" w:right="1440" w:bottom="1276" w:left="1440" w:header="142" w:footer="708" w:gutter="0"/>
       <w:cols w:space="708"/>
@@ -4183,6 +5012,92 @@
     </w:lvl>
   </w:abstractNum>
   <w:abstractNum w:abstractNumId="5" w15:restartNumberingAfterBreak="0">
+    <w:nsid w:val="22555F9F"/>
+    <w:multiLevelType w:val="hybridMultilevel"/>
+    <w:tmpl w:val="2928463E"/>
+    <w:lvl w:ilvl="0" w:tplc="4009001B">
+      <w:start w:val="1"/>
+      <w:numFmt w:val="lowerRoman"/>
+      <w:lvlText w:val="%1."/>
+      <w:lvlJc w:val="right"/>
+      <w:pPr>
+        <w:ind w:left="720" w:hanging="360"/>
+      </w:pPr>
+    </w:lvl>
+    <w:lvl w:ilvl="1" w:tplc="40090019" w:tentative="1">
+      <w:start w:val="1"/>
+      <w:numFmt w:val="lowerLetter"/>
+      <w:lvlText w:val="%2."/>
+      <w:lvlJc w:val="left"/>
+      <w:pPr>
+        <w:ind w:left="1440" w:hanging="360"/>
+      </w:pPr>
+    </w:lvl>
+    <w:lvl w:ilvl="2" w:tplc="4009001B" w:tentative="1">
+      <w:start w:val="1"/>
+      <w:numFmt w:val="lowerRoman"/>
+      <w:lvlText w:val="%3."/>
+      <w:lvlJc w:val="right"/>
+      <w:pPr>
+        <w:ind w:left="2160" w:hanging="180"/>
+      </w:pPr>
+    </w:lvl>
+    <w:lvl w:ilvl="3" w:tplc="4009000F" w:tentative="1">
+      <w:start w:val="1"/>
+      <w:numFmt w:val="decimal"/>
+      <w:lvlText w:val="%4."/>
+      <w:lvlJc w:val="left"/>
+      <w:pPr>
+        <w:ind w:left="2880" w:hanging="360"/>
+      </w:pPr>
+    </w:lvl>
+    <w:lvl w:ilvl="4" w:tplc="40090019" w:tentative="1">
+      <w:start w:val="1"/>
+      <w:numFmt w:val="lowerLetter"/>
+      <w:lvlText w:val="%5."/>
+      <w:lvlJc w:val="left"/>
+      <w:pPr>
+        <w:ind w:left="3600" w:hanging="360"/>
+      </w:pPr>
+    </w:lvl>
+    <w:lvl w:ilvl="5" w:tplc="4009001B" w:tentative="1">
+      <w:start w:val="1"/>
+      <w:numFmt w:val="lowerRoman"/>
+      <w:lvlText w:val="%6."/>
+      <w:lvlJc w:val="right"/>
+      <w:pPr>
+        <w:ind w:left="4320" w:hanging="180"/>
+      </w:pPr>
+    </w:lvl>
+    <w:lvl w:ilvl="6" w:tplc="4009000F" w:tentative="1">
+      <w:start w:val="1"/>
+      <w:numFmt w:val="decimal"/>
+      <w:lvlText w:val="%7."/>
+      <w:lvlJc w:val="left"/>
+      <w:pPr>
+        <w:ind w:left="5040" w:hanging="360"/>
+      </w:pPr>
+    </w:lvl>
+    <w:lvl w:ilvl="7" w:tplc="40090019" w:tentative="1">
+      <w:start w:val="1"/>
+      <w:numFmt w:val="lowerLetter"/>
+      <w:lvlText w:val="%8."/>
+      <w:lvlJc w:val="left"/>
+      <w:pPr>
+        <w:ind w:left="5760" w:hanging="360"/>
+      </w:pPr>
+    </w:lvl>
+    <w:lvl w:ilvl="8" w:tplc="4009001B" w:tentative="1">
+      <w:start w:val="1"/>
+      <w:numFmt w:val="lowerRoman"/>
+      <w:lvlText w:val="%9."/>
+      <w:lvlJc w:val="right"/>
+      <w:pPr>
+        <w:ind w:left="6480" w:hanging="180"/>
+      </w:pPr>
+    </w:lvl>
+  </w:abstractNum>
+  <w:abstractNum w:abstractNumId="6" w15:restartNumberingAfterBreak="0">
     <w:nsid w:val="27B44FD6"/>
     <w:multiLevelType w:val="hybridMultilevel"/>
     <w:tmpl w:val="F58A4D52"/>
@@ -4295,7 +5210,7 @@
       </w:rPr>
     </w:lvl>
   </w:abstractNum>
-  <w:abstractNum w:abstractNumId="6" w15:restartNumberingAfterBreak="0">
+  <w:abstractNum w:abstractNumId="7" w15:restartNumberingAfterBreak="0">
     <w:nsid w:val="3E102934"/>
     <w:multiLevelType w:val="multilevel"/>
     <w:tmpl w:val="EF8A46C6"/>
@@ -4408,7 +5323,7 @@
       </w:pPr>
     </w:lvl>
   </w:abstractNum>
-  <w:abstractNum w:abstractNumId="7" w15:restartNumberingAfterBreak="0">
+  <w:abstractNum w:abstractNumId="8" w15:restartNumberingAfterBreak="0">
     <w:nsid w:val="407746F9"/>
     <w:multiLevelType w:val="hybridMultilevel"/>
     <w:tmpl w:val="22CA2598"/>
@@ -4494,7 +5409,7 @@
       </w:pPr>
     </w:lvl>
   </w:abstractNum>
-  <w:abstractNum w:abstractNumId="8" w15:restartNumberingAfterBreak="0">
+  <w:abstractNum w:abstractNumId="9" w15:restartNumberingAfterBreak="0">
     <w:nsid w:val="47D20128"/>
     <w:multiLevelType w:val="hybridMultilevel"/>
     <w:tmpl w:val="EA60E4E6"/>
@@ -4580,7 +5495,7 @@
       </w:pPr>
     </w:lvl>
   </w:abstractNum>
-  <w:abstractNum w:abstractNumId="9" w15:restartNumberingAfterBreak="0">
+  <w:abstractNum w:abstractNumId="10" w15:restartNumberingAfterBreak="0">
     <w:nsid w:val="480F190F"/>
     <w:multiLevelType w:val="hybridMultilevel"/>
     <w:tmpl w:val="7C8A52B8"/>
@@ -4692,7 +5607,7 @@
       </w:rPr>
     </w:lvl>
   </w:abstractNum>
-  <w:abstractNum w:abstractNumId="10" w15:restartNumberingAfterBreak="0">
+  <w:abstractNum w:abstractNumId="11" w15:restartNumberingAfterBreak="0">
     <w:nsid w:val="4F92632D"/>
     <w:multiLevelType w:val="hybridMultilevel"/>
     <w:tmpl w:val="E2B257AC"/>
@@ -4782,7 +5697,7 @@
       </w:pPr>
     </w:lvl>
   </w:abstractNum>
-  <w:abstractNum w:abstractNumId="11" w15:restartNumberingAfterBreak="0">
+  <w:abstractNum w:abstractNumId="12" w15:restartNumberingAfterBreak="0">
     <w:nsid w:val="53955527"/>
     <w:multiLevelType w:val="hybridMultilevel"/>
     <w:tmpl w:val="0D4C884A"/>
@@ -4895,7 +5810,7 @@
       </w:rPr>
     </w:lvl>
   </w:abstractNum>
-  <w:abstractNum w:abstractNumId="12" w15:restartNumberingAfterBreak="0">
+  <w:abstractNum w:abstractNumId="13" w15:restartNumberingAfterBreak="0">
     <w:nsid w:val="5C9335DF"/>
     <w:multiLevelType w:val="hybridMultilevel"/>
     <w:tmpl w:val="B0206AE0"/>
@@ -4981,7 +5896,7 @@
       </w:pPr>
     </w:lvl>
   </w:abstractNum>
-  <w:abstractNum w:abstractNumId="13" w15:restartNumberingAfterBreak="0">
+  <w:abstractNum w:abstractNumId="14" w15:restartNumberingAfterBreak="0">
     <w:nsid w:val="5D7F134F"/>
     <w:multiLevelType w:val="hybridMultilevel"/>
     <w:tmpl w:val="E85A5EF6"/>
@@ -5067,7 +5982,7 @@
       </w:pPr>
     </w:lvl>
   </w:abstractNum>
-  <w:abstractNum w:abstractNumId="14" w15:restartNumberingAfterBreak="0">
+  <w:abstractNum w:abstractNumId="15" w15:restartNumberingAfterBreak="0">
     <w:nsid w:val="5FB73C63"/>
     <w:multiLevelType w:val="hybridMultilevel"/>
     <w:tmpl w:val="D73A7018"/>
@@ -5180,7 +6095,7 @@
       </w:rPr>
     </w:lvl>
   </w:abstractNum>
-  <w:abstractNum w:abstractNumId="15" w15:restartNumberingAfterBreak="0">
+  <w:abstractNum w:abstractNumId="16" w15:restartNumberingAfterBreak="0">
     <w:nsid w:val="682362F2"/>
     <w:multiLevelType w:val="hybridMultilevel"/>
     <w:tmpl w:val="6A1AC3A4"/>
@@ -5293,7 +6208,7 @@
       </w:rPr>
     </w:lvl>
   </w:abstractNum>
-  <w:abstractNum w:abstractNumId="16" w15:restartNumberingAfterBreak="0">
+  <w:abstractNum w:abstractNumId="17" w15:restartNumberingAfterBreak="0">
     <w:nsid w:val="6B2830B8"/>
     <w:multiLevelType w:val="hybridMultilevel"/>
     <w:tmpl w:val="73F882F0"/>
@@ -5406,7 +6321,7 @@
       </w:rPr>
     </w:lvl>
   </w:abstractNum>
-  <w:abstractNum w:abstractNumId="17" w15:restartNumberingAfterBreak="0">
+  <w:abstractNum w:abstractNumId="18" w15:restartNumberingAfterBreak="0">
     <w:nsid w:val="74B05EBF"/>
     <w:multiLevelType w:val="hybridMultilevel"/>
     <w:tmpl w:val="6988FC8E"/>
@@ -5492,7 +6407,7 @@
       </w:pPr>
     </w:lvl>
   </w:abstractNum>
-  <w:abstractNum w:abstractNumId="18" w15:restartNumberingAfterBreak="0">
+  <w:abstractNum w:abstractNumId="19" w15:restartNumberingAfterBreak="0">
     <w:nsid w:val="74C73C71"/>
     <w:multiLevelType w:val="hybridMultilevel"/>
     <w:tmpl w:val="FF02B480"/>
@@ -5605,7 +6520,7 @@
       </w:rPr>
     </w:lvl>
   </w:abstractNum>
-  <w:abstractNum w:abstractNumId="19" w15:restartNumberingAfterBreak="0">
+  <w:abstractNum w:abstractNumId="20" w15:restartNumberingAfterBreak="0">
     <w:nsid w:val="751A2630"/>
     <w:multiLevelType w:val="hybridMultilevel"/>
     <w:tmpl w:val="B22E2F9C"/>
@@ -5694,7 +6609,7 @@
       </w:pPr>
     </w:lvl>
   </w:abstractNum>
-  <w:abstractNum w:abstractNumId="20" w15:restartNumberingAfterBreak="0">
+  <w:abstractNum w:abstractNumId="21" w15:restartNumberingAfterBreak="0">
     <w:nsid w:val="779E3E7C"/>
     <w:multiLevelType w:val="multilevel"/>
     <w:tmpl w:val="BE4E3354"/>
@@ -5807,7 +6722,7 @@
       </w:pPr>
     </w:lvl>
   </w:abstractNum>
-  <w:abstractNum w:abstractNumId="21" w15:restartNumberingAfterBreak="0">
+  <w:abstractNum w:abstractNumId="22" w15:restartNumberingAfterBreak="0">
     <w:nsid w:val="77D740DB"/>
     <w:multiLevelType w:val="hybridMultilevel"/>
     <w:tmpl w:val="09182FB8"/>
@@ -5897,16 +6812,16 @@
     </w:lvl>
   </w:abstractNum>
   <w:num w:numId="1" w16cid:durableId="323363302">
+    <w:abstractNumId w:val="10"/>
+  </w:num>
+  <w:num w:numId="2" w16cid:durableId="2057969718">
+    <w:abstractNumId w:val="16"/>
+  </w:num>
+  <w:num w:numId="3" w16cid:durableId="1230966786">
     <w:abstractNumId w:val="9"/>
   </w:num>
-  <w:num w:numId="2" w16cid:durableId="2057969718">
-    <w:abstractNumId w:val="15"/>
-  </w:num>
-  <w:num w:numId="3" w16cid:durableId="1230966786">
-    <w:abstractNumId w:val="8"/>
-  </w:num>
   <w:num w:numId="4" w16cid:durableId="53545716">
-    <w:abstractNumId w:val="18"/>
+    <w:abstractNumId w:val="19"/>
   </w:num>
   <w:num w:numId="5" w16cid:durableId="1974673019">
     <w:abstractNumId w:val="2"/>
@@ -5921,46 +6836,49 @@
     <w:abstractNumId w:val="4"/>
   </w:num>
   <w:num w:numId="9" w16cid:durableId="300501946">
-    <w:abstractNumId w:val="11"/>
+    <w:abstractNumId w:val="12"/>
   </w:num>
   <w:num w:numId="10" w16cid:durableId="1903444238">
-    <w:abstractNumId w:val="16"/>
+    <w:abstractNumId w:val="17"/>
   </w:num>
   <w:num w:numId="11" w16cid:durableId="136534524">
-    <w:abstractNumId w:val="17"/>
+    <w:abstractNumId w:val="18"/>
   </w:num>
   <w:num w:numId="12" w16cid:durableId="1272013136">
+    <w:abstractNumId w:val="22"/>
+  </w:num>
+  <w:num w:numId="13" w16cid:durableId="2101177524">
+    <w:abstractNumId w:val="6"/>
+  </w:num>
+  <w:num w:numId="14" w16cid:durableId="1037856930">
+    <w:abstractNumId w:val="20"/>
+  </w:num>
+  <w:num w:numId="15" w16cid:durableId="1401366118">
+    <w:abstractNumId w:val="13"/>
+  </w:num>
+  <w:num w:numId="16" w16cid:durableId="15498965">
+    <w:abstractNumId w:val="8"/>
+  </w:num>
+  <w:num w:numId="17" w16cid:durableId="705298717">
+    <w:abstractNumId w:val="15"/>
+  </w:num>
+  <w:num w:numId="18" w16cid:durableId="1661152294">
+    <w:abstractNumId w:val="14"/>
+  </w:num>
+  <w:num w:numId="19" w16cid:durableId="961156144">
     <w:abstractNumId w:val="21"/>
   </w:num>
-  <w:num w:numId="13" w16cid:durableId="2101177524">
-    <w:abstractNumId w:val="5"/>
-  </w:num>
-  <w:num w:numId="14" w16cid:durableId="1037856930">
-    <w:abstractNumId w:val="19"/>
-  </w:num>
-  <w:num w:numId="15" w16cid:durableId="1401366118">
-    <w:abstractNumId w:val="12"/>
-  </w:num>
-  <w:num w:numId="16" w16cid:durableId="15498965">
-    <w:abstractNumId w:val="7"/>
-  </w:num>
-  <w:num w:numId="17" w16cid:durableId="705298717">
-    <w:abstractNumId w:val="14"/>
-  </w:num>
-  <w:num w:numId="18" w16cid:durableId="1661152294">
-    <w:abstractNumId w:val="13"/>
-  </w:num>
-  <w:num w:numId="19" w16cid:durableId="961156144">
-    <w:abstractNumId w:val="20"/>
-  </w:num>
   <w:num w:numId="20" w16cid:durableId="1493325851">
-    <w:abstractNumId w:val="10"/>
+    <w:abstractNumId w:val="11"/>
   </w:num>
   <w:num w:numId="21" w16cid:durableId="1021469925">
     <w:abstractNumId w:val="1"/>
   </w:num>
   <w:num w:numId="22" w16cid:durableId="1657951100">
-    <w:abstractNumId w:val="6"/>
+    <w:abstractNumId w:val="7"/>
+  </w:num>
+  <w:num w:numId="23" w16cid:durableId="1550728082">
+    <w:abstractNumId w:val="5"/>
   </w:num>
 </w:numbering>
 </file>
